--- a/Angular 13Content/8.Event_Binding.docx
+++ b/Angular 13Content/8.Event_Binding.docx
@@ -3199,6 +3199,2538 @@
       </w:pPr>
     </w:p>
     <w:p/>
+    <w:p/>
+    <w:p/>
+    <w:p/>
+    <w:p/>
+    <w:p/>
+    <w:p/>
+    <w:p/>
+    <w:p/>
+    <w:p>
+      <w:r>
+        <w:lastRenderedPageBreak/>
+        <w:t xml:space="preserve">Template view which </w:t>
+      </w:r>
+      <w:proofErr w:type="gramStart"/>
+      <w:r>
+        <w:t>contain</w:t>
+      </w:r>
+      <w:proofErr w:type="gramEnd"/>
+      <w:r>
+        <w:t xml:space="preserve"> all the things</w:t>
+      </w:r>
+    </w:p>
+    <w:p>
+      <w:pPr>
+        <w:shd w:val="clear" w:color="auto" w:fill="FFFFFF"/>
+        <w:spacing w:after="0" w:line="285" w:lineRule="atLeast"/>
+        <w:rPr>
+          <w:rFonts w:ascii="Consolas" w:eastAsia="Times New Roman" w:hAnsi="Consolas" w:cs="Times New Roman"/>
+          <w:color w:val="000000"/>
+          <w:kern w:val="0"/>
+          <w:sz w:val="21"/>
+          <w:szCs w:val="21"/>
+          <w:lang w:eastAsia="en-IN"/>
+          <w14:ligatures w14:val="none"/>
+        </w:rPr>
+      </w:pPr>
+      <w:r>
+        <w:rPr>
+          <w:rFonts w:ascii="Consolas" w:eastAsia="Times New Roman" w:hAnsi="Consolas" w:cs="Times New Roman"/>
+          <w:color w:val="800000"/>
+          <w:kern w:val="0"/>
+          <w:sz w:val="21"/>
+          <w:szCs w:val="21"/>
+          <w:lang w:eastAsia="en-IN"/>
+          <w14:ligatures w14:val="none"/>
+        </w:rPr>
+        <w:t>&lt;h1&gt;</w:t>
+      </w:r>
+      <w:r>
+        <w:rPr>
+          <w:rFonts w:ascii="Consolas" w:eastAsia="Times New Roman" w:hAnsi="Consolas" w:cs="Times New Roman"/>
+          <w:color w:val="000000"/>
+          <w:kern w:val="0"/>
+          <w:sz w:val="21"/>
+          <w:szCs w:val="21"/>
+          <w:lang w:eastAsia="en-IN"/>
+          <w14:ligatures w14:val="none"/>
+        </w:rPr>
+        <w:t>String interpolation ways</w:t>
+      </w:r>
+      <w:r>
+        <w:rPr>
+          <w:rFonts w:ascii="Consolas" w:eastAsia="Times New Roman" w:hAnsi="Consolas" w:cs="Times New Roman"/>
+          <w:color w:val="800000"/>
+          <w:kern w:val="0"/>
+          <w:sz w:val="21"/>
+          <w:szCs w:val="21"/>
+          <w:lang w:eastAsia="en-IN"/>
+          <w14:ligatures w14:val="none"/>
+        </w:rPr>
+        <w:t>&lt;</w:t>
+      </w:r>
+      <w:proofErr w:type="spellStart"/>
+      <w:r>
+        <w:rPr>
+          <w:rFonts w:ascii="Consolas" w:eastAsia="Times New Roman" w:hAnsi="Consolas" w:cs="Times New Roman"/>
+          <w:color w:val="800000"/>
+          <w:kern w:val="0"/>
+          <w:sz w:val="21"/>
+          <w:szCs w:val="21"/>
+          <w:lang w:eastAsia="en-IN"/>
+          <w14:ligatures w14:val="none"/>
+        </w:rPr>
+        <w:t>br</w:t>
+      </w:r>
+      <w:proofErr w:type="spellEnd"/>
+      <w:r>
+        <w:rPr>
+          <w:rFonts w:ascii="Consolas" w:eastAsia="Times New Roman" w:hAnsi="Consolas" w:cs="Times New Roman"/>
+          <w:color w:val="000000"/>
+          <w:kern w:val="0"/>
+          <w:sz w:val="21"/>
+          <w:szCs w:val="21"/>
+          <w:lang w:eastAsia="en-IN"/>
+          <w14:ligatures w14:val="none"/>
+        </w:rPr>
+        <w:t xml:space="preserve"> </w:t>
+      </w:r>
+      <w:r>
+        <w:rPr>
+          <w:rFonts w:ascii="Consolas" w:eastAsia="Times New Roman" w:hAnsi="Consolas" w:cs="Times New Roman"/>
+          <w:color w:val="800000"/>
+          <w:kern w:val="0"/>
+          <w:sz w:val="21"/>
+          <w:szCs w:val="21"/>
+          <w:lang w:eastAsia="en-IN"/>
+          <w14:ligatures w14:val="none"/>
+        </w:rPr>
+        <w:t>/&gt;</w:t>
+      </w:r>
+      <w:r>
+        <w:rPr>
+          <w:rFonts w:ascii="Consolas" w:eastAsia="Times New Roman" w:hAnsi="Consolas" w:cs="Times New Roman"/>
+          <w:color w:val="000000"/>
+          <w:kern w:val="0"/>
+          <w:sz w:val="21"/>
+          <w:szCs w:val="21"/>
+          <w:lang w:eastAsia="en-IN"/>
+          <w14:ligatures w14:val="none"/>
+        </w:rPr>
+        <w:t>{{ slogan }}</w:t>
+      </w:r>
+      <w:r>
+        <w:rPr>
+          <w:rFonts w:ascii="Consolas" w:eastAsia="Times New Roman" w:hAnsi="Consolas" w:cs="Times New Roman"/>
+          <w:color w:val="800000"/>
+          <w:kern w:val="0"/>
+          <w:sz w:val="21"/>
+          <w:szCs w:val="21"/>
+          <w:lang w:eastAsia="en-IN"/>
+          <w14:ligatures w14:val="none"/>
+        </w:rPr>
+        <w:t>&lt;/h1&gt;</w:t>
+      </w:r>
+    </w:p>
+    <w:p>
+      <w:pPr>
+        <w:shd w:val="clear" w:color="auto" w:fill="FFFFFF"/>
+        <w:spacing w:after="0" w:line="285" w:lineRule="atLeast"/>
+        <w:rPr>
+          <w:rFonts w:ascii="Consolas" w:eastAsia="Times New Roman" w:hAnsi="Consolas" w:cs="Times New Roman"/>
+          <w:color w:val="000000"/>
+          <w:kern w:val="0"/>
+          <w:sz w:val="21"/>
+          <w:szCs w:val="21"/>
+          <w:lang w:eastAsia="en-IN"/>
+          <w14:ligatures w14:val="none"/>
+        </w:rPr>
+      </w:pPr>
+      <w:r>
+        <w:rPr>
+          <w:rFonts w:ascii="Consolas" w:eastAsia="Times New Roman" w:hAnsi="Consolas" w:cs="Times New Roman"/>
+          <w:color w:val="800000"/>
+          <w:kern w:val="0"/>
+          <w:sz w:val="21"/>
+          <w:szCs w:val="21"/>
+          <w:lang w:eastAsia="en-IN"/>
+          <w14:ligatures w14:val="none"/>
+        </w:rPr>
+        <w:t>&lt;h2&gt;</w:t>
+      </w:r>
+      <w:r>
+        <w:rPr>
+          <w:rFonts w:ascii="Consolas" w:eastAsia="Times New Roman" w:hAnsi="Consolas" w:cs="Times New Roman"/>
+          <w:color w:val="000000"/>
+          <w:kern w:val="0"/>
+          <w:sz w:val="21"/>
+          <w:szCs w:val="21"/>
+          <w:lang w:eastAsia="en-IN"/>
+          <w14:ligatures w14:val="none"/>
+        </w:rPr>
+        <w:t xml:space="preserve">Method call {{ </w:t>
+      </w:r>
+      <w:proofErr w:type="spellStart"/>
+      <w:r>
+        <w:rPr>
+          <w:rFonts w:ascii="Consolas" w:eastAsia="Times New Roman" w:hAnsi="Consolas" w:cs="Times New Roman"/>
+          <w:color w:val="000000"/>
+          <w:kern w:val="0"/>
+          <w:sz w:val="21"/>
+          <w:szCs w:val="21"/>
+          <w:lang w:eastAsia="en-IN"/>
+          <w14:ligatures w14:val="none"/>
+        </w:rPr>
+        <w:t>firstMethod</w:t>
+      </w:r>
+      <w:proofErr w:type="spellEnd"/>
+      <w:r>
+        <w:rPr>
+          <w:rFonts w:ascii="Consolas" w:eastAsia="Times New Roman" w:hAnsi="Consolas" w:cs="Times New Roman"/>
+          <w:color w:val="000000"/>
+          <w:kern w:val="0"/>
+          <w:sz w:val="21"/>
+          <w:szCs w:val="21"/>
+          <w:lang w:eastAsia="en-IN"/>
+          <w14:ligatures w14:val="none"/>
+        </w:rPr>
+        <w:t>() }}</w:t>
+      </w:r>
+      <w:r>
+        <w:rPr>
+          <w:rFonts w:ascii="Consolas" w:eastAsia="Times New Roman" w:hAnsi="Consolas" w:cs="Times New Roman"/>
+          <w:color w:val="800000"/>
+          <w:kern w:val="0"/>
+          <w:sz w:val="21"/>
+          <w:szCs w:val="21"/>
+          <w:lang w:eastAsia="en-IN"/>
+          <w14:ligatures w14:val="none"/>
+        </w:rPr>
+        <w:t>&lt;/h2&gt;</w:t>
+      </w:r>
+    </w:p>
+    <w:p>
+      <w:pPr>
+        <w:shd w:val="clear" w:color="auto" w:fill="FFFFFF"/>
+        <w:spacing w:after="0" w:line="285" w:lineRule="atLeast"/>
+        <w:rPr>
+          <w:rFonts w:ascii="Consolas" w:eastAsia="Times New Roman" w:hAnsi="Consolas" w:cs="Times New Roman"/>
+          <w:color w:val="000000"/>
+          <w:kern w:val="0"/>
+          <w:sz w:val="21"/>
+          <w:szCs w:val="21"/>
+          <w:lang w:eastAsia="en-IN"/>
+          <w14:ligatures w14:val="none"/>
+        </w:rPr>
+      </w:pPr>
+      <w:r>
+        <w:rPr>
+          <w:rFonts w:ascii="Consolas" w:eastAsia="Times New Roman" w:hAnsi="Consolas" w:cs="Times New Roman"/>
+          <w:color w:val="800000"/>
+          <w:kern w:val="0"/>
+          <w:sz w:val="21"/>
+          <w:szCs w:val="21"/>
+          <w:lang w:eastAsia="en-IN"/>
+          <w14:ligatures w14:val="none"/>
+        </w:rPr>
+        <w:t>&lt;h2&gt;</w:t>
+      </w:r>
+      <w:r>
+        <w:rPr>
+          <w:rFonts w:ascii="Consolas" w:eastAsia="Times New Roman" w:hAnsi="Consolas" w:cs="Times New Roman"/>
+          <w:color w:val="000000"/>
+          <w:kern w:val="0"/>
+          <w:sz w:val="21"/>
+          <w:szCs w:val="21"/>
+          <w:lang w:eastAsia="en-IN"/>
+          <w14:ligatures w14:val="none"/>
+        </w:rPr>
+        <w:t xml:space="preserve">Calculation of 12+34+100 is {{ </w:t>
+      </w:r>
+      <w:r>
+        <w:rPr>
+          <w:rFonts w:ascii="Consolas" w:eastAsia="Times New Roman" w:hAnsi="Consolas" w:cs="Times New Roman"/>
+          <w:color w:val="098658"/>
+          <w:kern w:val="0"/>
+          <w:sz w:val="21"/>
+          <w:szCs w:val="21"/>
+          <w:lang w:eastAsia="en-IN"/>
+          <w14:ligatures w14:val="none"/>
+        </w:rPr>
+        <w:t>12</w:t>
+      </w:r>
+      <w:r>
+        <w:rPr>
+          <w:rFonts w:ascii="Consolas" w:eastAsia="Times New Roman" w:hAnsi="Consolas" w:cs="Times New Roman"/>
+          <w:color w:val="000000"/>
+          <w:kern w:val="0"/>
+          <w:sz w:val="21"/>
+          <w:szCs w:val="21"/>
+          <w:lang w:eastAsia="en-IN"/>
+          <w14:ligatures w14:val="none"/>
+        </w:rPr>
+        <w:t xml:space="preserve"> + </w:t>
+      </w:r>
+      <w:r>
+        <w:rPr>
+          <w:rFonts w:ascii="Consolas" w:eastAsia="Times New Roman" w:hAnsi="Consolas" w:cs="Times New Roman"/>
+          <w:color w:val="098658"/>
+          <w:kern w:val="0"/>
+          <w:sz w:val="21"/>
+          <w:szCs w:val="21"/>
+          <w:lang w:eastAsia="en-IN"/>
+          <w14:ligatures w14:val="none"/>
+        </w:rPr>
+        <w:t>34</w:t>
+      </w:r>
+      <w:r>
+        <w:rPr>
+          <w:rFonts w:ascii="Consolas" w:eastAsia="Times New Roman" w:hAnsi="Consolas" w:cs="Times New Roman"/>
+          <w:color w:val="000000"/>
+          <w:kern w:val="0"/>
+          <w:sz w:val="21"/>
+          <w:szCs w:val="21"/>
+          <w:lang w:eastAsia="en-IN"/>
+          <w14:ligatures w14:val="none"/>
+        </w:rPr>
+        <w:t xml:space="preserve"> + </w:t>
+      </w:r>
+      <w:r>
+        <w:rPr>
+          <w:rFonts w:ascii="Consolas" w:eastAsia="Times New Roman" w:hAnsi="Consolas" w:cs="Times New Roman"/>
+          <w:color w:val="098658"/>
+          <w:kern w:val="0"/>
+          <w:sz w:val="21"/>
+          <w:szCs w:val="21"/>
+          <w:lang w:eastAsia="en-IN"/>
+          <w14:ligatures w14:val="none"/>
+        </w:rPr>
+        <w:t>100</w:t>
+      </w:r>
+      <w:r>
+        <w:rPr>
+          <w:rFonts w:ascii="Consolas" w:eastAsia="Times New Roman" w:hAnsi="Consolas" w:cs="Times New Roman"/>
+          <w:color w:val="000000"/>
+          <w:kern w:val="0"/>
+          <w:sz w:val="21"/>
+          <w:szCs w:val="21"/>
+          <w:lang w:eastAsia="en-IN"/>
+          <w14:ligatures w14:val="none"/>
+        </w:rPr>
+        <w:t xml:space="preserve"> }}</w:t>
+      </w:r>
+      <w:r>
+        <w:rPr>
+          <w:rFonts w:ascii="Consolas" w:eastAsia="Times New Roman" w:hAnsi="Consolas" w:cs="Times New Roman"/>
+          <w:color w:val="800000"/>
+          <w:kern w:val="0"/>
+          <w:sz w:val="21"/>
+          <w:szCs w:val="21"/>
+          <w:lang w:eastAsia="en-IN"/>
+          <w14:ligatures w14:val="none"/>
+        </w:rPr>
+        <w:t>&lt;/h2&gt;</w:t>
+      </w:r>
+    </w:p>
+    <w:p>
+      <w:pPr>
+        <w:shd w:val="clear" w:color="auto" w:fill="FFFFFF"/>
+        <w:spacing w:after="0" w:line="285" w:lineRule="atLeast"/>
+        <w:rPr>
+          <w:rFonts w:ascii="Consolas" w:eastAsia="Times New Roman" w:hAnsi="Consolas" w:cs="Times New Roman"/>
+          <w:color w:val="000000"/>
+          <w:kern w:val="0"/>
+          <w:sz w:val="21"/>
+          <w:szCs w:val="21"/>
+          <w:lang w:eastAsia="en-IN"/>
+          <w14:ligatures w14:val="none"/>
+        </w:rPr>
+      </w:pPr>
+      <w:r>
+        <w:rPr>
+          <w:rFonts w:ascii="Consolas" w:eastAsia="Times New Roman" w:hAnsi="Consolas" w:cs="Times New Roman"/>
+          <w:color w:val="800000"/>
+          <w:kern w:val="0"/>
+          <w:sz w:val="21"/>
+          <w:szCs w:val="21"/>
+          <w:lang w:eastAsia="en-IN"/>
+          <w14:ligatures w14:val="none"/>
+        </w:rPr>
+        <w:t>&lt;h3&gt;</w:t>
+      </w:r>
+      <w:r>
+        <w:rPr>
+          <w:rFonts w:ascii="Consolas" w:eastAsia="Times New Roman" w:hAnsi="Consolas" w:cs="Times New Roman"/>
+          <w:color w:val="000000"/>
+          <w:kern w:val="0"/>
+          <w:sz w:val="21"/>
+          <w:szCs w:val="21"/>
+          <w:lang w:eastAsia="en-IN"/>
+          <w14:ligatures w14:val="none"/>
+        </w:rPr>
+        <w:t>Property Binding and showing the image</w:t>
+      </w:r>
+      <w:r>
+        <w:rPr>
+          <w:rFonts w:ascii="Consolas" w:eastAsia="Times New Roman" w:hAnsi="Consolas" w:cs="Times New Roman"/>
+          <w:color w:val="800000"/>
+          <w:kern w:val="0"/>
+          <w:sz w:val="21"/>
+          <w:szCs w:val="21"/>
+          <w:lang w:eastAsia="en-IN"/>
+          <w14:ligatures w14:val="none"/>
+        </w:rPr>
+        <w:t>&lt;/h3&gt;</w:t>
+      </w:r>
+    </w:p>
+    <w:p>
+      <w:pPr>
+        <w:shd w:val="clear" w:color="auto" w:fill="FFFFFF"/>
+        <w:spacing w:after="0" w:line="285" w:lineRule="atLeast"/>
+        <w:rPr>
+          <w:rFonts w:ascii="Consolas" w:eastAsia="Times New Roman" w:hAnsi="Consolas" w:cs="Times New Roman"/>
+          <w:color w:val="000000"/>
+          <w:kern w:val="0"/>
+          <w:sz w:val="21"/>
+          <w:szCs w:val="21"/>
+          <w:lang w:eastAsia="en-IN"/>
+          <w14:ligatures w14:val="none"/>
+        </w:rPr>
+      </w:pPr>
+      <w:r>
+        <w:rPr>
+          <w:rFonts w:ascii="Consolas" w:eastAsia="Times New Roman" w:hAnsi="Consolas" w:cs="Times New Roman"/>
+          <w:color w:val="800000"/>
+          <w:kern w:val="0"/>
+          <w:sz w:val="21"/>
+          <w:szCs w:val="21"/>
+          <w:lang w:eastAsia="en-IN"/>
+          <w14:ligatures w14:val="none"/>
+        </w:rPr>
+        <w:t>&lt;</w:t>
+      </w:r>
+      <w:proofErr w:type="spellStart"/>
+      <w:r>
+        <w:rPr>
+          <w:rFonts w:ascii="Consolas" w:eastAsia="Times New Roman" w:hAnsi="Consolas" w:cs="Times New Roman"/>
+          <w:color w:val="800000"/>
+          <w:kern w:val="0"/>
+          <w:sz w:val="21"/>
+          <w:szCs w:val="21"/>
+          <w:lang w:eastAsia="en-IN"/>
+          <w14:ligatures w14:val="none"/>
+        </w:rPr>
+        <w:t>img</w:t>
+      </w:r>
+      <w:proofErr w:type="spellEnd"/>
+      <w:r>
+        <w:rPr>
+          <w:rFonts w:ascii="Consolas" w:eastAsia="Times New Roman" w:hAnsi="Consolas" w:cs="Times New Roman"/>
+          <w:color w:val="000000"/>
+          <w:kern w:val="0"/>
+          <w:sz w:val="21"/>
+          <w:szCs w:val="21"/>
+          <w:lang w:eastAsia="en-IN"/>
+          <w14:ligatures w14:val="none"/>
+        </w:rPr>
+        <w:t xml:space="preserve"> </w:t>
+      </w:r>
+      <w:r>
+        <w:rPr>
+          <w:rFonts w:ascii="Consolas" w:eastAsia="Times New Roman" w:hAnsi="Consolas" w:cs="Times New Roman"/>
+          <w:color w:val="E50000"/>
+          <w:kern w:val="0"/>
+          <w:sz w:val="21"/>
+          <w:szCs w:val="21"/>
+          <w:lang w:eastAsia="en-IN"/>
+          <w14:ligatures w14:val="none"/>
+        </w:rPr>
+        <w:t>[</w:t>
+      </w:r>
+      <w:proofErr w:type="spellStart"/>
+      <w:r>
+        <w:rPr>
+          <w:rFonts w:ascii="Consolas" w:eastAsia="Times New Roman" w:hAnsi="Consolas" w:cs="Times New Roman"/>
+          <w:color w:val="E50000"/>
+          <w:kern w:val="0"/>
+          <w:sz w:val="21"/>
+          <w:szCs w:val="21"/>
+          <w:lang w:eastAsia="en-IN"/>
+          <w14:ligatures w14:val="none"/>
+        </w:rPr>
+        <w:t>src</w:t>
+      </w:r>
+      <w:proofErr w:type="spellEnd"/>
+      <w:r>
+        <w:rPr>
+          <w:rFonts w:ascii="Consolas" w:eastAsia="Times New Roman" w:hAnsi="Consolas" w:cs="Times New Roman"/>
+          <w:color w:val="E50000"/>
+          <w:kern w:val="0"/>
+          <w:sz w:val="21"/>
+          <w:szCs w:val="21"/>
+          <w:lang w:eastAsia="en-IN"/>
+          <w14:ligatures w14:val="none"/>
+        </w:rPr>
+        <w:t>]</w:t>
+      </w:r>
+      <w:r>
+        <w:rPr>
+          <w:rFonts w:ascii="Consolas" w:eastAsia="Times New Roman" w:hAnsi="Consolas" w:cs="Times New Roman"/>
+          <w:color w:val="000000"/>
+          <w:kern w:val="0"/>
+          <w:sz w:val="21"/>
+          <w:szCs w:val="21"/>
+          <w:lang w:eastAsia="en-IN"/>
+          <w14:ligatures w14:val="none"/>
+        </w:rPr>
+        <w:t>=</w:t>
+      </w:r>
+      <w:r>
+        <w:rPr>
+          <w:rFonts w:ascii="Consolas" w:eastAsia="Times New Roman" w:hAnsi="Consolas" w:cs="Times New Roman"/>
+          <w:color w:val="A31515"/>
+          <w:kern w:val="0"/>
+          <w:sz w:val="21"/>
+          <w:szCs w:val="21"/>
+          <w:lang w:eastAsia="en-IN"/>
+          <w14:ligatures w14:val="none"/>
+        </w:rPr>
+        <w:t>"</w:t>
+      </w:r>
+      <w:r>
+        <w:rPr>
+          <w:rFonts w:ascii="Consolas" w:eastAsia="Times New Roman" w:hAnsi="Consolas" w:cs="Times New Roman"/>
+          <w:color w:val="000000"/>
+          <w:kern w:val="0"/>
+          <w:sz w:val="21"/>
+          <w:szCs w:val="21"/>
+          <w:lang w:eastAsia="en-IN"/>
+          <w14:ligatures w14:val="none"/>
+        </w:rPr>
+        <w:t>source</w:t>
+      </w:r>
+      <w:r>
+        <w:rPr>
+          <w:rFonts w:ascii="Consolas" w:eastAsia="Times New Roman" w:hAnsi="Consolas" w:cs="Times New Roman"/>
+          <w:color w:val="A31515"/>
+          <w:kern w:val="0"/>
+          <w:sz w:val="21"/>
+          <w:szCs w:val="21"/>
+          <w:lang w:eastAsia="en-IN"/>
+          <w14:ligatures w14:val="none"/>
+        </w:rPr>
+        <w:t>"</w:t>
+      </w:r>
+      <w:r>
+        <w:rPr>
+          <w:rFonts w:ascii="Consolas" w:eastAsia="Times New Roman" w:hAnsi="Consolas" w:cs="Times New Roman"/>
+          <w:color w:val="000000"/>
+          <w:kern w:val="0"/>
+          <w:sz w:val="21"/>
+          <w:szCs w:val="21"/>
+          <w:lang w:eastAsia="en-IN"/>
+          <w14:ligatures w14:val="none"/>
+        </w:rPr>
+        <w:t xml:space="preserve"> </w:t>
+      </w:r>
+      <w:r>
+        <w:rPr>
+          <w:rFonts w:ascii="Consolas" w:eastAsia="Times New Roman" w:hAnsi="Consolas" w:cs="Times New Roman"/>
+          <w:color w:val="E50000"/>
+          <w:kern w:val="0"/>
+          <w:sz w:val="21"/>
+          <w:szCs w:val="21"/>
+          <w:lang w:eastAsia="en-IN"/>
+          <w14:ligatures w14:val="none"/>
+        </w:rPr>
+        <w:t>alt</w:t>
+      </w:r>
+      <w:r>
+        <w:rPr>
+          <w:rFonts w:ascii="Consolas" w:eastAsia="Times New Roman" w:hAnsi="Consolas" w:cs="Times New Roman"/>
+          <w:color w:val="000000"/>
+          <w:kern w:val="0"/>
+          <w:sz w:val="21"/>
+          <w:szCs w:val="21"/>
+          <w:lang w:eastAsia="en-IN"/>
+          <w14:ligatures w14:val="none"/>
+        </w:rPr>
+        <w:t>=</w:t>
+      </w:r>
+      <w:r>
+        <w:rPr>
+          <w:rFonts w:ascii="Consolas" w:eastAsia="Times New Roman" w:hAnsi="Consolas" w:cs="Times New Roman"/>
+          <w:color w:val="0000FF"/>
+          <w:kern w:val="0"/>
+          <w:sz w:val="21"/>
+          <w:szCs w:val="21"/>
+          <w:lang w:eastAsia="en-IN"/>
+          <w14:ligatures w14:val="none"/>
+        </w:rPr>
+        <w:t>"No image is available"</w:t>
+      </w:r>
+      <w:r>
+        <w:rPr>
+          <w:rFonts w:ascii="Consolas" w:eastAsia="Times New Roman" w:hAnsi="Consolas" w:cs="Times New Roman"/>
+          <w:color w:val="000000"/>
+          <w:kern w:val="0"/>
+          <w:sz w:val="21"/>
+          <w:szCs w:val="21"/>
+          <w:lang w:eastAsia="en-IN"/>
+          <w14:ligatures w14:val="none"/>
+        </w:rPr>
+        <w:t xml:space="preserve"> </w:t>
+      </w:r>
+      <w:r>
+        <w:rPr>
+          <w:rFonts w:ascii="Consolas" w:eastAsia="Times New Roman" w:hAnsi="Consolas" w:cs="Times New Roman"/>
+          <w:color w:val="E50000"/>
+          <w:kern w:val="0"/>
+          <w:sz w:val="21"/>
+          <w:szCs w:val="21"/>
+          <w:lang w:eastAsia="en-IN"/>
+          <w14:ligatures w14:val="none"/>
+        </w:rPr>
+        <w:t>height</w:t>
+      </w:r>
+      <w:r>
+        <w:rPr>
+          <w:rFonts w:ascii="Consolas" w:eastAsia="Times New Roman" w:hAnsi="Consolas" w:cs="Times New Roman"/>
+          <w:color w:val="000000"/>
+          <w:kern w:val="0"/>
+          <w:sz w:val="21"/>
+          <w:szCs w:val="21"/>
+          <w:lang w:eastAsia="en-IN"/>
+          <w14:ligatures w14:val="none"/>
+        </w:rPr>
+        <w:t>=</w:t>
+      </w:r>
+      <w:r>
+        <w:rPr>
+          <w:rFonts w:ascii="Consolas" w:eastAsia="Times New Roman" w:hAnsi="Consolas" w:cs="Times New Roman"/>
+          <w:color w:val="0000FF"/>
+          <w:kern w:val="0"/>
+          <w:sz w:val="21"/>
+          <w:szCs w:val="21"/>
+          <w:lang w:eastAsia="en-IN"/>
+          <w14:ligatures w14:val="none"/>
+        </w:rPr>
+        <w:t>"300"</w:t>
+      </w:r>
+      <w:r>
+        <w:rPr>
+          <w:rFonts w:ascii="Consolas" w:eastAsia="Times New Roman" w:hAnsi="Consolas" w:cs="Times New Roman"/>
+          <w:color w:val="000000"/>
+          <w:kern w:val="0"/>
+          <w:sz w:val="21"/>
+          <w:szCs w:val="21"/>
+          <w:lang w:eastAsia="en-IN"/>
+          <w14:ligatures w14:val="none"/>
+        </w:rPr>
+        <w:t xml:space="preserve"> </w:t>
+      </w:r>
+      <w:r>
+        <w:rPr>
+          <w:rFonts w:ascii="Consolas" w:eastAsia="Times New Roman" w:hAnsi="Consolas" w:cs="Times New Roman"/>
+          <w:color w:val="E50000"/>
+          <w:kern w:val="0"/>
+          <w:sz w:val="21"/>
+          <w:szCs w:val="21"/>
+          <w:lang w:eastAsia="en-IN"/>
+          <w14:ligatures w14:val="none"/>
+        </w:rPr>
+        <w:t>width</w:t>
+      </w:r>
+      <w:r>
+        <w:rPr>
+          <w:rFonts w:ascii="Consolas" w:eastAsia="Times New Roman" w:hAnsi="Consolas" w:cs="Times New Roman"/>
+          <w:color w:val="000000"/>
+          <w:kern w:val="0"/>
+          <w:sz w:val="21"/>
+          <w:szCs w:val="21"/>
+          <w:lang w:eastAsia="en-IN"/>
+          <w14:ligatures w14:val="none"/>
+        </w:rPr>
+        <w:t>=</w:t>
+      </w:r>
+      <w:r>
+        <w:rPr>
+          <w:rFonts w:ascii="Consolas" w:eastAsia="Times New Roman" w:hAnsi="Consolas" w:cs="Times New Roman"/>
+          <w:color w:val="0000FF"/>
+          <w:kern w:val="0"/>
+          <w:sz w:val="21"/>
+          <w:szCs w:val="21"/>
+          <w:lang w:eastAsia="en-IN"/>
+          <w14:ligatures w14:val="none"/>
+        </w:rPr>
+        <w:t>"300"</w:t>
+      </w:r>
+      <w:r>
+        <w:rPr>
+          <w:rFonts w:ascii="Consolas" w:eastAsia="Times New Roman" w:hAnsi="Consolas" w:cs="Times New Roman"/>
+          <w:color w:val="000000"/>
+          <w:kern w:val="0"/>
+          <w:sz w:val="21"/>
+          <w:szCs w:val="21"/>
+          <w:lang w:eastAsia="en-IN"/>
+          <w14:ligatures w14:val="none"/>
+        </w:rPr>
+        <w:t xml:space="preserve"> </w:t>
+      </w:r>
+      <w:r>
+        <w:rPr>
+          <w:rFonts w:ascii="Consolas" w:eastAsia="Times New Roman" w:hAnsi="Consolas" w:cs="Times New Roman"/>
+          <w:color w:val="800000"/>
+          <w:kern w:val="0"/>
+          <w:sz w:val="21"/>
+          <w:szCs w:val="21"/>
+          <w:lang w:eastAsia="en-IN"/>
+          <w14:ligatures w14:val="none"/>
+        </w:rPr>
+        <w:t>/&gt;</w:t>
+      </w:r>
+    </w:p>
+    <w:p>
+      <w:pPr>
+        <w:shd w:val="clear" w:color="auto" w:fill="FFFFFF"/>
+        <w:spacing w:after="0" w:line="285" w:lineRule="atLeast"/>
+        <w:rPr>
+          <w:rFonts w:ascii="Consolas" w:eastAsia="Times New Roman" w:hAnsi="Consolas" w:cs="Times New Roman"/>
+          <w:color w:val="000000"/>
+          <w:kern w:val="0"/>
+          <w:sz w:val="21"/>
+          <w:szCs w:val="21"/>
+          <w:lang w:eastAsia="en-IN"/>
+          <w14:ligatures w14:val="none"/>
+        </w:rPr>
+      </w:pPr>
+      <w:r>
+        <w:rPr>
+          <w:rFonts w:ascii="Consolas" w:eastAsia="Times New Roman" w:hAnsi="Consolas" w:cs="Times New Roman"/>
+          <w:color w:val="800000"/>
+          <w:kern w:val="0"/>
+          <w:sz w:val="21"/>
+          <w:szCs w:val="21"/>
+          <w:lang w:eastAsia="en-IN"/>
+          <w14:ligatures w14:val="none"/>
+        </w:rPr>
+        <w:t>&lt;h3&gt;</w:t>
+      </w:r>
+      <w:r>
+        <w:rPr>
+          <w:rFonts w:ascii="Consolas" w:eastAsia="Times New Roman" w:hAnsi="Consolas" w:cs="Times New Roman"/>
+          <w:color w:val="000000"/>
+          <w:kern w:val="0"/>
+          <w:sz w:val="21"/>
+          <w:szCs w:val="21"/>
+          <w:lang w:eastAsia="en-IN"/>
+          <w14:ligatures w14:val="none"/>
+        </w:rPr>
+        <w:t>Now Event binding</w:t>
+      </w:r>
+      <w:r>
+        <w:rPr>
+          <w:rFonts w:ascii="Consolas" w:eastAsia="Times New Roman" w:hAnsi="Consolas" w:cs="Times New Roman"/>
+          <w:color w:val="800000"/>
+          <w:kern w:val="0"/>
+          <w:sz w:val="21"/>
+          <w:szCs w:val="21"/>
+          <w:lang w:eastAsia="en-IN"/>
+          <w14:ligatures w14:val="none"/>
+        </w:rPr>
+        <w:t>&lt;/h3&gt;</w:t>
+      </w:r>
+    </w:p>
+    <w:p>
+      <w:pPr>
+        <w:shd w:val="clear" w:color="auto" w:fill="FFFFFF"/>
+        <w:spacing w:after="0" w:line="285" w:lineRule="atLeast"/>
+        <w:rPr>
+          <w:rFonts w:ascii="Consolas" w:eastAsia="Times New Roman" w:hAnsi="Consolas" w:cs="Times New Roman"/>
+          <w:color w:val="000000"/>
+          <w:kern w:val="0"/>
+          <w:sz w:val="21"/>
+          <w:szCs w:val="21"/>
+          <w:lang w:eastAsia="en-IN"/>
+          <w14:ligatures w14:val="none"/>
+        </w:rPr>
+      </w:pPr>
+      <w:r>
+        <w:rPr>
+          <w:rFonts w:ascii="Consolas" w:eastAsia="Times New Roman" w:hAnsi="Consolas" w:cs="Times New Roman"/>
+          <w:color w:val="800000"/>
+          <w:kern w:val="0"/>
+          <w:sz w:val="21"/>
+          <w:szCs w:val="21"/>
+          <w:lang w:eastAsia="en-IN"/>
+          <w14:ligatures w14:val="none"/>
+        </w:rPr>
+        <w:t>&lt;div&gt;</w:t>
+      </w:r>
+    </w:p>
+    <w:p>
+      <w:pPr>
+        <w:shd w:val="clear" w:color="auto" w:fill="FFFFFF"/>
+        <w:spacing w:after="0" w:line="285" w:lineRule="atLeast"/>
+        <w:rPr>
+          <w:rFonts w:ascii="Consolas" w:eastAsia="Times New Roman" w:hAnsi="Consolas" w:cs="Times New Roman"/>
+          <w:color w:val="000000"/>
+          <w:kern w:val="0"/>
+          <w:sz w:val="21"/>
+          <w:szCs w:val="21"/>
+          <w:lang w:eastAsia="en-IN"/>
+          <w14:ligatures w14:val="none"/>
+        </w:rPr>
+      </w:pPr>
+      <w:r>
+        <w:rPr>
+          <w:rFonts w:ascii="Consolas" w:eastAsia="Times New Roman" w:hAnsi="Consolas" w:cs="Times New Roman"/>
+          <w:color w:val="000000"/>
+          <w:kern w:val="0"/>
+          <w:sz w:val="21"/>
+          <w:szCs w:val="21"/>
+          <w:lang w:eastAsia="en-IN"/>
+          <w14:ligatures w14:val="none"/>
+        </w:rPr>
+        <w:t xml:space="preserve">  </w:t>
+      </w:r>
+      <w:r>
+        <w:rPr>
+          <w:rFonts w:ascii="Consolas" w:eastAsia="Times New Roman" w:hAnsi="Consolas" w:cs="Times New Roman"/>
+          <w:color w:val="800000"/>
+          <w:kern w:val="0"/>
+          <w:sz w:val="21"/>
+          <w:szCs w:val="21"/>
+          <w:lang w:eastAsia="en-IN"/>
+          <w14:ligatures w14:val="none"/>
+        </w:rPr>
+        <w:t>&lt;input</w:t>
+      </w:r>
+      <w:r>
+        <w:rPr>
+          <w:rFonts w:ascii="Consolas" w:eastAsia="Times New Roman" w:hAnsi="Consolas" w:cs="Times New Roman"/>
+          <w:color w:val="000000"/>
+          <w:kern w:val="0"/>
+          <w:sz w:val="21"/>
+          <w:szCs w:val="21"/>
+          <w:lang w:eastAsia="en-IN"/>
+          <w14:ligatures w14:val="none"/>
+        </w:rPr>
+        <w:t xml:space="preserve"> </w:t>
+      </w:r>
+      <w:r>
+        <w:rPr>
+          <w:rFonts w:ascii="Consolas" w:eastAsia="Times New Roman" w:hAnsi="Consolas" w:cs="Times New Roman"/>
+          <w:color w:val="E50000"/>
+          <w:kern w:val="0"/>
+          <w:sz w:val="21"/>
+          <w:szCs w:val="21"/>
+          <w:lang w:eastAsia="en-IN"/>
+          <w14:ligatures w14:val="none"/>
+        </w:rPr>
+        <w:t>type</w:t>
+      </w:r>
+      <w:r>
+        <w:rPr>
+          <w:rFonts w:ascii="Consolas" w:eastAsia="Times New Roman" w:hAnsi="Consolas" w:cs="Times New Roman"/>
+          <w:color w:val="000000"/>
+          <w:kern w:val="0"/>
+          <w:sz w:val="21"/>
+          <w:szCs w:val="21"/>
+          <w:lang w:eastAsia="en-IN"/>
+          <w14:ligatures w14:val="none"/>
+        </w:rPr>
+        <w:t>=</w:t>
+      </w:r>
+      <w:r>
+        <w:rPr>
+          <w:rFonts w:ascii="Consolas" w:eastAsia="Times New Roman" w:hAnsi="Consolas" w:cs="Times New Roman"/>
+          <w:color w:val="0000FF"/>
+          <w:kern w:val="0"/>
+          <w:sz w:val="21"/>
+          <w:szCs w:val="21"/>
+          <w:lang w:eastAsia="en-IN"/>
+          <w14:ligatures w14:val="none"/>
+        </w:rPr>
+        <w:t>"text"</w:t>
+      </w:r>
+      <w:r>
+        <w:rPr>
+          <w:rFonts w:ascii="Consolas" w:eastAsia="Times New Roman" w:hAnsi="Consolas" w:cs="Times New Roman"/>
+          <w:color w:val="000000"/>
+          <w:kern w:val="0"/>
+          <w:sz w:val="21"/>
+          <w:szCs w:val="21"/>
+          <w:lang w:eastAsia="en-IN"/>
+          <w14:ligatures w14:val="none"/>
+        </w:rPr>
+        <w:t xml:space="preserve"> </w:t>
+      </w:r>
+      <w:r>
+        <w:rPr>
+          <w:rFonts w:ascii="Consolas" w:eastAsia="Times New Roman" w:hAnsi="Consolas" w:cs="Times New Roman"/>
+          <w:color w:val="E50000"/>
+          <w:kern w:val="0"/>
+          <w:sz w:val="21"/>
+          <w:szCs w:val="21"/>
+          <w:lang w:eastAsia="en-IN"/>
+          <w14:ligatures w14:val="none"/>
+        </w:rPr>
+        <w:t>(input)</w:t>
+      </w:r>
+      <w:r>
+        <w:rPr>
+          <w:rFonts w:ascii="Consolas" w:eastAsia="Times New Roman" w:hAnsi="Consolas" w:cs="Times New Roman"/>
+          <w:color w:val="000000"/>
+          <w:kern w:val="0"/>
+          <w:sz w:val="21"/>
+          <w:szCs w:val="21"/>
+          <w:lang w:eastAsia="en-IN"/>
+          <w14:ligatures w14:val="none"/>
+        </w:rPr>
+        <w:t>=</w:t>
+      </w:r>
+      <w:r>
+        <w:rPr>
+          <w:rFonts w:ascii="Consolas" w:eastAsia="Times New Roman" w:hAnsi="Consolas" w:cs="Times New Roman"/>
+          <w:color w:val="A31515"/>
+          <w:kern w:val="0"/>
+          <w:sz w:val="21"/>
+          <w:szCs w:val="21"/>
+          <w:lang w:eastAsia="en-IN"/>
+          <w14:ligatures w14:val="none"/>
+        </w:rPr>
+        <w:t>"</w:t>
+      </w:r>
+      <w:proofErr w:type="spellStart"/>
+      <w:r>
+        <w:rPr>
+          <w:rFonts w:ascii="Consolas" w:eastAsia="Times New Roman" w:hAnsi="Consolas" w:cs="Times New Roman"/>
+          <w:color w:val="000000"/>
+          <w:kern w:val="0"/>
+          <w:sz w:val="21"/>
+          <w:szCs w:val="21"/>
+          <w:lang w:eastAsia="en-IN"/>
+          <w14:ligatures w14:val="none"/>
+        </w:rPr>
+        <w:t>changeEvent</w:t>
+      </w:r>
+      <w:proofErr w:type="spellEnd"/>
+      <w:r>
+        <w:rPr>
+          <w:rFonts w:ascii="Consolas" w:eastAsia="Times New Roman" w:hAnsi="Consolas" w:cs="Times New Roman"/>
+          <w:color w:val="000000"/>
+          <w:kern w:val="0"/>
+          <w:sz w:val="21"/>
+          <w:szCs w:val="21"/>
+          <w:lang w:eastAsia="en-IN"/>
+          <w14:ligatures w14:val="none"/>
+        </w:rPr>
+        <w:t>($event)</w:t>
+      </w:r>
+      <w:r>
+        <w:rPr>
+          <w:rFonts w:ascii="Consolas" w:eastAsia="Times New Roman" w:hAnsi="Consolas" w:cs="Times New Roman"/>
+          <w:color w:val="A31515"/>
+          <w:kern w:val="0"/>
+          <w:sz w:val="21"/>
+          <w:szCs w:val="21"/>
+          <w:lang w:eastAsia="en-IN"/>
+          <w14:ligatures w14:val="none"/>
+        </w:rPr>
+        <w:t>"</w:t>
+      </w:r>
+      <w:r>
+        <w:rPr>
+          <w:rFonts w:ascii="Consolas" w:eastAsia="Times New Roman" w:hAnsi="Consolas" w:cs="Times New Roman"/>
+          <w:color w:val="000000"/>
+          <w:kern w:val="0"/>
+          <w:sz w:val="21"/>
+          <w:szCs w:val="21"/>
+          <w:lang w:eastAsia="en-IN"/>
+          <w14:ligatures w14:val="none"/>
+        </w:rPr>
+        <w:t xml:space="preserve"> </w:t>
+      </w:r>
+      <w:r>
+        <w:rPr>
+          <w:rFonts w:ascii="Consolas" w:eastAsia="Times New Roman" w:hAnsi="Consolas" w:cs="Times New Roman"/>
+          <w:color w:val="800000"/>
+          <w:kern w:val="0"/>
+          <w:sz w:val="21"/>
+          <w:szCs w:val="21"/>
+          <w:lang w:eastAsia="en-IN"/>
+          <w14:ligatures w14:val="none"/>
+        </w:rPr>
+        <w:t>/&gt;</w:t>
+      </w:r>
+    </w:p>
+    <w:p>
+      <w:pPr>
+        <w:shd w:val="clear" w:color="auto" w:fill="FFFFFF"/>
+        <w:spacing w:after="0" w:line="285" w:lineRule="atLeast"/>
+        <w:rPr>
+          <w:rFonts w:ascii="Consolas" w:eastAsia="Times New Roman" w:hAnsi="Consolas" w:cs="Times New Roman"/>
+          <w:color w:val="000000"/>
+          <w:kern w:val="0"/>
+          <w:sz w:val="21"/>
+          <w:szCs w:val="21"/>
+          <w:lang w:eastAsia="en-IN"/>
+          <w14:ligatures w14:val="none"/>
+        </w:rPr>
+      </w:pPr>
+      <w:r>
+        <w:rPr>
+          <w:rFonts w:ascii="Consolas" w:eastAsia="Times New Roman" w:hAnsi="Consolas" w:cs="Times New Roman"/>
+          <w:color w:val="000000"/>
+          <w:kern w:val="0"/>
+          <w:sz w:val="21"/>
+          <w:szCs w:val="21"/>
+          <w:lang w:eastAsia="en-IN"/>
+          <w14:ligatures w14:val="none"/>
+        </w:rPr>
+        <w:t xml:space="preserve">  </w:t>
+      </w:r>
+      <w:r>
+        <w:rPr>
+          <w:rFonts w:ascii="Consolas" w:eastAsia="Times New Roman" w:hAnsi="Consolas" w:cs="Times New Roman"/>
+          <w:color w:val="800000"/>
+          <w:kern w:val="0"/>
+          <w:sz w:val="21"/>
+          <w:szCs w:val="21"/>
+          <w:lang w:eastAsia="en-IN"/>
+          <w14:ligatures w14:val="none"/>
+        </w:rPr>
+        <w:t>&lt;span&gt;</w:t>
+      </w:r>
+      <w:r>
+        <w:rPr>
+          <w:rFonts w:ascii="Consolas" w:eastAsia="Times New Roman" w:hAnsi="Consolas" w:cs="Times New Roman"/>
+          <w:color w:val="000000"/>
+          <w:kern w:val="0"/>
+          <w:sz w:val="21"/>
+          <w:szCs w:val="21"/>
+          <w:lang w:eastAsia="en-IN"/>
+          <w14:ligatures w14:val="none"/>
+        </w:rPr>
+        <w:t>You searched for "{{ str }}"</w:t>
+      </w:r>
+      <w:r>
+        <w:rPr>
+          <w:rFonts w:ascii="Consolas" w:eastAsia="Times New Roman" w:hAnsi="Consolas" w:cs="Times New Roman"/>
+          <w:color w:val="800000"/>
+          <w:kern w:val="0"/>
+          <w:sz w:val="21"/>
+          <w:szCs w:val="21"/>
+          <w:lang w:eastAsia="en-IN"/>
+          <w14:ligatures w14:val="none"/>
+        </w:rPr>
+        <w:t>&lt;/span&gt;</w:t>
+      </w:r>
+    </w:p>
+    <w:p>
+      <w:pPr>
+        <w:shd w:val="clear" w:color="auto" w:fill="FFFFFF"/>
+        <w:spacing w:after="0" w:line="285" w:lineRule="atLeast"/>
+        <w:rPr>
+          <w:rFonts w:ascii="Consolas" w:eastAsia="Times New Roman" w:hAnsi="Consolas" w:cs="Times New Roman"/>
+          <w:color w:val="000000"/>
+          <w:kern w:val="0"/>
+          <w:sz w:val="21"/>
+          <w:szCs w:val="21"/>
+          <w:lang w:eastAsia="en-IN"/>
+          <w14:ligatures w14:val="none"/>
+        </w:rPr>
+      </w:pPr>
+      <w:r>
+        <w:rPr>
+          <w:rFonts w:ascii="Consolas" w:eastAsia="Times New Roman" w:hAnsi="Consolas" w:cs="Times New Roman"/>
+          <w:color w:val="800000"/>
+          <w:kern w:val="0"/>
+          <w:sz w:val="21"/>
+          <w:szCs w:val="21"/>
+          <w:lang w:eastAsia="en-IN"/>
+          <w14:ligatures w14:val="none"/>
+        </w:rPr>
+        <w:t>&lt;/div&gt;</w:t>
+      </w:r>
+    </w:p>
+    <w:p>
+      <w:pPr>
+        <w:shd w:val="clear" w:color="auto" w:fill="FFFFFF"/>
+        <w:spacing w:after="0" w:line="285" w:lineRule="atLeast"/>
+        <w:rPr>
+          <w:rFonts w:ascii="Consolas" w:eastAsia="Times New Roman" w:hAnsi="Consolas" w:cs="Times New Roman"/>
+          <w:color w:val="000000"/>
+          <w:kern w:val="0"/>
+          <w:sz w:val="21"/>
+          <w:szCs w:val="21"/>
+          <w:lang w:eastAsia="en-IN"/>
+          <w14:ligatures w14:val="none"/>
+        </w:rPr>
+      </w:pPr>
+      <w:r>
+        <w:rPr>
+          <w:rFonts w:ascii="Consolas" w:eastAsia="Times New Roman" w:hAnsi="Consolas" w:cs="Times New Roman"/>
+          <w:color w:val="800000"/>
+          <w:kern w:val="0"/>
+          <w:sz w:val="21"/>
+          <w:szCs w:val="21"/>
+          <w:lang w:eastAsia="en-IN"/>
+          <w14:ligatures w14:val="none"/>
+        </w:rPr>
+        <w:t>&lt;h3&gt;</w:t>
+      </w:r>
+      <w:r>
+        <w:rPr>
+          <w:rFonts w:ascii="Consolas" w:eastAsia="Times New Roman" w:hAnsi="Consolas" w:cs="Times New Roman"/>
+          <w:color w:val="000000"/>
+          <w:kern w:val="0"/>
+          <w:sz w:val="21"/>
+          <w:szCs w:val="21"/>
+          <w:lang w:eastAsia="en-IN"/>
+          <w14:ligatures w14:val="none"/>
+        </w:rPr>
+        <w:t xml:space="preserve">Now using </w:t>
+      </w:r>
+      <w:proofErr w:type="spellStart"/>
+      <w:r>
+        <w:rPr>
+          <w:rFonts w:ascii="Consolas" w:eastAsia="Times New Roman" w:hAnsi="Consolas" w:cs="Times New Roman"/>
+          <w:color w:val="000000"/>
+          <w:kern w:val="0"/>
+          <w:sz w:val="21"/>
+          <w:szCs w:val="21"/>
+          <w:lang w:eastAsia="en-IN"/>
+          <w14:ligatures w14:val="none"/>
+        </w:rPr>
+        <w:t>ngModel</w:t>
+      </w:r>
+      <w:proofErr w:type="spellEnd"/>
+      <w:r>
+        <w:rPr>
+          <w:rFonts w:ascii="Consolas" w:eastAsia="Times New Roman" w:hAnsi="Consolas" w:cs="Times New Roman"/>
+          <w:color w:val="000000"/>
+          <w:kern w:val="0"/>
+          <w:sz w:val="21"/>
+          <w:szCs w:val="21"/>
+          <w:lang w:eastAsia="en-IN"/>
+          <w14:ligatures w14:val="none"/>
+        </w:rPr>
+        <w:t xml:space="preserve"> method we can send the data in both the ways</w:t>
+      </w:r>
+      <w:r>
+        <w:rPr>
+          <w:rFonts w:ascii="Consolas" w:eastAsia="Times New Roman" w:hAnsi="Consolas" w:cs="Times New Roman"/>
+          <w:color w:val="800000"/>
+          <w:kern w:val="0"/>
+          <w:sz w:val="21"/>
+          <w:szCs w:val="21"/>
+          <w:lang w:eastAsia="en-IN"/>
+          <w14:ligatures w14:val="none"/>
+        </w:rPr>
+        <w:t>&lt;/h3&gt;</w:t>
+      </w:r>
+    </w:p>
+    <w:p>
+      <w:pPr>
+        <w:shd w:val="clear" w:color="auto" w:fill="FFFFFF"/>
+        <w:spacing w:after="0" w:line="285" w:lineRule="atLeast"/>
+        <w:rPr>
+          <w:rFonts w:ascii="Consolas" w:eastAsia="Times New Roman" w:hAnsi="Consolas" w:cs="Times New Roman"/>
+          <w:color w:val="000000"/>
+          <w:kern w:val="0"/>
+          <w:sz w:val="21"/>
+          <w:szCs w:val="21"/>
+          <w:lang w:eastAsia="en-IN"/>
+          <w14:ligatures w14:val="none"/>
+        </w:rPr>
+      </w:pPr>
+      <w:r>
+        <w:rPr>
+          <w:rFonts w:ascii="Consolas" w:eastAsia="Times New Roman" w:hAnsi="Consolas" w:cs="Times New Roman"/>
+          <w:color w:val="800000"/>
+          <w:kern w:val="0"/>
+          <w:sz w:val="21"/>
+          <w:szCs w:val="21"/>
+          <w:lang w:eastAsia="en-IN"/>
+          <w14:ligatures w14:val="none"/>
+        </w:rPr>
+        <w:t>&lt;input</w:t>
+      </w:r>
+      <w:r>
+        <w:rPr>
+          <w:rFonts w:ascii="Consolas" w:eastAsia="Times New Roman" w:hAnsi="Consolas" w:cs="Times New Roman"/>
+          <w:color w:val="000000"/>
+          <w:kern w:val="0"/>
+          <w:sz w:val="21"/>
+          <w:szCs w:val="21"/>
+          <w:lang w:eastAsia="en-IN"/>
+          <w14:ligatures w14:val="none"/>
+        </w:rPr>
+        <w:t xml:space="preserve"> </w:t>
+      </w:r>
+      <w:r>
+        <w:rPr>
+          <w:rFonts w:ascii="Consolas" w:eastAsia="Times New Roman" w:hAnsi="Consolas" w:cs="Times New Roman"/>
+          <w:color w:val="E50000"/>
+          <w:kern w:val="0"/>
+          <w:sz w:val="21"/>
+          <w:szCs w:val="21"/>
+          <w:lang w:eastAsia="en-IN"/>
+          <w14:ligatures w14:val="none"/>
+        </w:rPr>
+        <w:t>type</w:t>
+      </w:r>
+      <w:r>
+        <w:rPr>
+          <w:rFonts w:ascii="Consolas" w:eastAsia="Times New Roman" w:hAnsi="Consolas" w:cs="Times New Roman"/>
+          <w:color w:val="000000"/>
+          <w:kern w:val="0"/>
+          <w:sz w:val="21"/>
+          <w:szCs w:val="21"/>
+          <w:lang w:eastAsia="en-IN"/>
+          <w14:ligatures w14:val="none"/>
+        </w:rPr>
+        <w:t>=</w:t>
+      </w:r>
+      <w:r>
+        <w:rPr>
+          <w:rFonts w:ascii="Consolas" w:eastAsia="Times New Roman" w:hAnsi="Consolas" w:cs="Times New Roman"/>
+          <w:color w:val="0000FF"/>
+          <w:kern w:val="0"/>
+          <w:sz w:val="21"/>
+          <w:szCs w:val="21"/>
+          <w:lang w:eastAsia="en-IN"/>
+          <w14:ligatures w14:val="none"/>
+        </w:rPr>
+        <w:t>"text"</w:t>
+      </w:r>
+      <w:r>
+        <w:rPr>
+          <w:rFonts w:ascii="Consolas" w:eastAsia="Times New Roman" w:hAnsi="Consolas" w:cs="Times New Roman"/>
+          <w:color w:val="000000"/>
+          <w:kern w:val="0"/>
+          <w:sz w:val="21"/>
+          <w:szCs w:val="21"/>
+          <w:lang w:eastAsia="en-IN"/>
+          <w14:ligatures w14:val="none"/>
+        </w:rPr>
+        <w:t xml:space="preserve"> </w:t>
+      </w:r>
+      <w:r>
+        <w:rPr>
+          <w:rFonts w:ascii="Consolas" w:eastAsia="Times New Roman" w:hAnsi="Consolas" w:cs="Times New Roman"/>
+          <w:color w:val="E50000"/>
+          <w:kern w:val="0"/>
+          <w:sz w:val="21"/>
+          <w:szCs w:val="21"/>
+          <w:lang w:eastAsia="en-IN"/>
+          <w14:ligatures w14:val="none"/>
+        </w:rPr>
+        <w:t>[(</w:t>
+      </w:r>
+      <w:proofErr w:type="spellStart"/>
+      <w:r>
+        <w:rPr>
+          <w:rFonts w:ascii="Consolas" w:eastAsia="Times New Roman" w:hAnsi="Consolas" w:cs="Times New Roman"/>
+          <w:color w:val="E50000"/>
+          <w:kern w:val="0"/>
+          <w:sz w:val="21"/>
+          <w:szCs w:val="21"/>
+          <w:lang w:eastAsia="en-IN"/>
+          <w14:ligatures w14:val="none"/>
+        </w:rPr>
+        <w:t>ngModel</w:t>
+      </w:r>
+      <w:proofErr w:type="spellEnd"/>
+      <w:r>
+        <w:rPr>
+          <w:rFonts w:ascii="Consolas" w:eastAsia="Times New Roman" w:hAnsi="Consolas" w:cs="Times New Roman"/>
+          <w:color w:val="E50000"/>
+          <w:kern w:val="0"/>
+          <w:sz w:val="21"/>
+          <w:szCs w:val="21"/>
+          <w:lang w:eastAsia="en-IN"/>
+          <w14:ligatures w14:val="none"/>
+        </w:rPr>
+        <w:t>)]</w:t>
+      </w:r>
+      <w:r>
+        <w:rPr>
+          <w:rFonts w:ascii="Consolas" w:eastAsia="Times New Roman" w:hAnsi="Consolas" w:cs="Times New Roman"/>
+          <w:color w:val="000000"/>
+          <w:kern w:val="0"/>
+          <w:sz w:val="21"/>
+          <w:szCs w:val="21"/>
+          <w:lang w:eastAsia="en-IN"/>
+          <w14:ligatures w14:val="none"/>
+        </w:rPr>
+        <w:t>=</w:t>
+      </w:r>
+      <w:r>
+        <w:rPr>
+          <w:rFonts w:ascii="Consolas" w:eastAsia="Times New Roman" w:hAnsi="Consolas" w:cs="Times New Roman"/>
+          <w:color w:val="A31515"/>
+          <w:kern w:val="0"/>
+          <w:sz w:val="21"/>
+          <w:szCs w:val="21"/>
+          <w:lang w:eastAsia="en-IN"/>
+          <w14:ligatures w14:val="none"/>
+        </w:rPr>
+        <w:t>"</w:t>
+      </w:r>
+      <w:proofErr w:type="spellStart"/>
+      <w:r>
+        <w:rPr>
+          <w:rFonts w:ascii="Consolas" w:eastAsia="Times New Roman" w:hAnsi="Consolas" w:cs="Times New Roman"/>
+          <w:color w:val="000000"/>
+          <w:kern w:val="0"/>
+          <w:sz w:val="21"/>
+          <w:szCs w:val="21"/>
+          <w:lang w:eastAsia="en-IN"/>
+          <w14:ligatures w14:val="none"/>
+        </w:rPr>
+        <w:t>strValue</w:t>
+      </w:r>
+      <w:proofErr w:type="spellEnd"/>
+      <w:r>
+        <w:rPr>
+          <w:rFonts w:ascii="Consolas" w:eastAsia="Times New Roman" w:hAnsi="Consolas" w:cs="Times New Roman"/>
+          <w:color w:val="A31515"/>
+          <w:kern w:val="0"/>
+          <w:sz w:val="21"/>
+          <w:szCs w:val="21"/>
+          <w:lang w:eastAsia="en-IN"/>
+          <w14:ligatures w14:val="none"/>
+        </w:rPr>
+        <w:t>"</w:t>
+      </w:r>
+      <w:r>
+        <w:rPr>
+          <w:rFonts w:ascii="Consolas" w:eastAsia="Times New Roman" w:hAnsi="Consolas" w:cs="Times New Roman"/>
+          <w:color w:val="000000"/>
+          <w:kern w:val="0"/>
+          <w:sz w:val="21"/>
+          <w:szCs w:val="21"/>
+          <w:lang w:eastAsia="en-IN"/>
+          <w14:ligatures w14:val="none"/>
+        </w:rPr>
+        <w:t xml:space="preserve"> </w:t>
+      </w:r>
+      <w:r>
+        <w:rPr>
+          <w:rFonts w:ascii="Consolas" w:eastAsia="Times New Roman" w:hAnsi="Consolas" w:cs="Times New Roman"/>
+          <w:color w:val="800000"/>
+          <w:kern w:val="0"/>
+          <w:sz w:val="21"/>
+          <w:szCs w:val="21"/>
+          <w:lang w:eastAsia="en-IN"/>
+          <w14:ligatures w14:val="none"/>
+        </w:rPr>
+        <w:t>/&gt;</w:t>
+      </w:r>
+    </w:p>
+    <w:p>
+      <w:pPr>
+        <w:shd w:val="clear" w:color="auto" w:fill="FFFFFF"/>
+        <w:spacing w:after="0" w:line="285" w:lineRule="atLeast"/>
+        <w:rPr>
+          <w:rFonts w:ascii="Consolas" w:eastAsia="Times New Roman" w:hAnsi="Consolas" w:cs="Times New Roman"/>
+          <w:color w:val="000000"/>
+          <w:kern w:val="0"/>
+          <w:sz w:val="21"/>
+          <w:szCs w:val="21"/>
+          <w:lang w:eastAsia="en-IN"/>
+          <w14:ligatures w14:val="none"/>
+        </w:rPr>
+      </w:pPr>
+      <w:r>
+        <w:rPr>
+          <w:rFonts w:ascii="Consolas" w:eastAsia="Times New Roman" w:hAnsi="Consolas" w:cs="Times New Roman"/>
+          <w:color w:val="800000"/>
+          <w:kern w:val="0"/>
+          <w:sz w:val="21"/>
+          <w:szCs w:val="21"/>
+          <w:lang w:eastAsia="en-IN"/>
+          <w14:ligatures w14:val="none"/>
+        </w:rPr>
+        <w:t>&lt;span&gt;</w:t>
+      </w:r>
+      <w:r>
+        <w:rPr>
+          <w:rFonts w:ascii="Consolas" w:eastAsia="Times New Roman" w:hAnsi="Consolas" w:cs="Times New Roman"/>
+          <w:color w:val="000000"/>
+          <w:kern w:val="0"/>
+          <w:sz w:val="21"/>
+          <w:szCs w:val="21"/>
+          <w:lang w:eastAsia="en-IN"/>
+          <w14:ligatures w14:val="none"/>
+        </w:rPr>
+        <w:t xml:space="preserve">You searched for {{ </w:t>
+      </w:r>
+      <w:proofErr w:type="spellStart"/>
+      <w:r>
+        <w:rPr>
+          <w:rFonts w:ascii="Consolas" w:eastAsia="Times New Roman" w:hAnsi="Consolas" w:cs="Times New Roman"/>
+          <w:color w:val="000000"/>
+          <w:kern w:val="0"/>
+          <w:sz w:val="21"/>
+          <w:szCs w:val="21"/>
+          <w:lang w:eastAsia="en-IN"/>
+          <w14:ligatures w14:val="none"/>
+        </w:rPr>
+        <w:t>strValue</w:t>
+      </w:r>
+      <w:proofErr w:type="spellEnd"/>
+      <w:r>
+        <w:rPr>
+          <w:rFonts w:ascii="Consolas" w:eastAsia="Times New Roman" w:hAnsi="Consolas" w:cs="Times New Roman"/>
+          <w:color w:val="000000"/>
+          <w:kern w:val="0"/>
+          <w:sz w:val="21"/>
+          <w:szCs w:val="21"/>
+          <w:lang w:eastAsia="en-IN"/>
+          <w14:ligatures w14:val="none"/>
+        </w:rPr>
+        <w:t xml:space="preserve"> }}</w:t>
+      </w:r>
+      <w:r>
+        <w:rPr>
+          <w:rFonts w:ascii="Consolas" w:eastAsia="Times New Roman" w:hAnsi="Consolas" w:cs="Times New Roman"/>
+          <w:color w:val="800000"/>
+          <w:kern w:val="0"/>
+          <w:sz w:val="21"/>
+          <w:szCs w:val="21"/>
+          <w:lang w:eastAsia="en-IN"/>
+          <w14:ligatures w14:val="none"/>
+        </w:rPr>
+        <w:t>&lt;/span&gt;</w:t>
+      </w:r>
+    </w:p>
+    <w:p>
+      <w:pPr>
+        <w:shd w:val="clear" w:color="auto" w:fill="FFFFFF"/>
+        <w:spacing w:after="0" w:line="285" w:lineRule="atLeast"/>
+        <w:rPr>
+          <w:rFonts w:ascii="Consolas" w:eastAsia="Times New Roman" w:hAnsi="Consolas" w:cs="Times New Roman"/>
+          <w:color w:val="000000"/>
+          <w:kern w:val="0"/>
+          <w:sz w:val="21"/>
+          <w:szCs w:val="21"/>
+          <w:lang w:eastAsia="en-IN"/>
+          <w14:ligatures w14:val="none"/>
+        </w:rPr>
+      </w:pPr>
+    </w:p>
+    <w:p/>
+    <w:p>
+      <w:r>
+        <w:t>Class module</w:t>
+      </w:r>
+    </w:p>
+    <w:p>
+      <w:pPr>
+        <w:shd w:val="clear" w:color="auto" w:fill="FFFFFF"/>
+        <w:spacing w:after="0" w:line="285" w:lineRule="atLeast"/>
+        <w:rPr>
+          <w:rFonts w:ascii="Consolas" w:eastAsia="Times New Roman" w:hAnsi="Consolas" w:cs="Times New Roman"/>
+          <w:color w:val="000000"/>
+          <w:kern w:val="0"/>
+          <w:sz w:val="21"/>
+          <w:szCs w:val="21"/>
+          <w:lang w:eastAsia="en-IN"/>
+          <w14:ligatures w14:val="none"/>
+        </w:rPr>
+      </w:pPr>
+      <w:r>
+        <w:rPr>
+          <w:rFonts w:ascii="Consolas" w:eastAsia="Times New Roman" w:hAnsi="Consolas" w:cs="Times New Roman"/>
+          <w:color w:val="0000FF"/>
+          <w:kern w:val="0"/>
+          <w:sz w:val="21"/>
+          <w:szCs w:val="21"/>
+          <w:lang w:eastAsia="en-IN"/>
+          <w14:ligatures w14:val="none"/>
+        </w:rPr>
+        <w:t>import</w:t>
+      </w:r>
+      <w:r>
+        <w:rPr>
+          <w:rFonts w:ascii="Consolas" w:eastAsia="Times New Roman" w:hAnsi="Consolas" w:cs="Times New Roman"/>
+          <w:color w:val="000000"/>
+          <w:kern w:val="0"/>
+          <w:sz w:val="21"/>
+          <w:szCs w:val="21"/>
+          <w:lang w:eastAsia="en-IN"/>
+          <w14:ligatures w14:val="none"/>
+        </w:rPr>
+        <w:t xml:space="preserve"> { Component } </w:t>
+      </w:r>
+      <w:r>
+        <w:rPr>
+          <w:rFonts w:ascii="Consolas" w:eastAsia="Times New Roman" w:hAnsi="Consolas" w:cs="Times New Roman"/>
+          <w:color w:val="0000FF"/>
+          <w:kern w:val="0"/>
+          <w:sz w:val="21"/>
+          <w:szCs w:val="21"/>
+          <w:lang w:eastAsia="en-IN"/>
+          <w14:ligatures w14:val="none"/>
+        </w:rPr>
+        <w:t>from</w:t>
+      </w:r>
+      <w:r>
+        <w:rPr>
+          <w:rFonts w:ascii="Consolas" w:eastAsia="Times New Roman" w:hAnsi="Consolas" w:cs="Times New Roman"/>
+          <w:color w:val="000000"/>
+          <w:kern w:val="0"/>
+          <w:sz w:val="21"/>
+          <w:szCs w:val="21"/>
+          <w:lang w:eastAsia="en-IN"/>
+          <w14:ligatures w14:val="none"/>
+        </w:rPr>
+        <w:t xml:space="preserve"> </w:t>
+      </w:r>
+      <w:r>
+        <w:rPr>
+          <w:rFonts w:ascii="Consolas" w:eastAsia="Times New Roman" w:hAnsi="Consolas" w:cs="Times New Roman"/>
+          <w:color w:val="A31515"/>
+          <w:kern w:val="0"/>
+          <w:sz w:val="21"/>
+          <w:szCs w:val="21"/>
+          <w:lang w:eastAsia="en-IN"/>
+          <w14:ligatures w14:val="none"/>
+        </w:rPr>
+        <w:t>'@angular/core'</w:t>
+      </w:r>
+      <w:r>
+        <w:rPr>
+          <w:rFonts w:ascii="Consolas" w:eastAsia="Times New Roman" w:hAnsi="Consolas" w:cs="Times New Roman"/>
+          <w:color w:val="000000"/>
+          <w:kern w:val="0"/>
+          <w:sz w:val="21"/>
+          <w:szCs w:val="21"/>
+          <w:lang w:eastAsia="en-IN"/>
+          <w14:ligatures w14:val="none"/>
+        </w:rPr>
+        <w:t>;</w:t>
+      </w:r>
+    </w:p>
+    <w:p>
+      <w:pPr>
+        <w:shd w:val="clear" w:color="auto" w:fill="FFFFFF"/>
+        <w:spacing w:after="0" w:line="285" w:lineRule="atLeast"/>
+        <w:rPr>
+          <w:rFonts w:ascii="Consolas" w:eastAsia="Times New Roman" w:hAnsi="Consolas" w:cs="Times New Roman"/>
+          <w:color w:val="000000"/>
+          <w:kern w:val="0"/>
+          <w:sz w:val="21"/>
+          <w:szCs w:val="21"/>
+          <w:lang w:eastAsia="en-IN"/>
+          <w14:ligatures w14:val="none"/>
+        </w:rPr>
+      </w:pPr>
+    </w:p>
+    <w:p>
+      <w:pPr>
+        <w:shd w:val="clear" w:color="auto" w:fill="FFFFFF"/>
+        <w:spacing w:after="0" w:line="285" w:lineRule="atLeast"/>
+        <w:rPr>
+          <w:rFonts w:ascii="Consolas" w:eastAsia="Times New Roman" w:hAnsi="Consolas" w:cs="Times New Roman"/>
+          <w:color w:val="000000"/>
+          <w:kern w:val="0"/>
+          <w:sz w:val="21"/>
+          <w:szCs w:val="21"/>
+          <w:lang w:eastAsia="en-IN"/>
+          <w14:ligatures w14:val="none"/>
+        </w:rPr>
+      </w:pPr>
+      <w:r>
+        <w:rPr>
+          <w:rFonts w:ascii="Consolas" w:eastAsia="Times New Roman" w:hAnsi="Consolas" w:cs="Times New Roman"/>
+          <w:color w:val="000000"/>
+          <w:kern w:val="0"/>
+          <w:sz w:val="21"/>
+          <w:szCs w:val="21"/>
+          <w:lang w:eastAsia="en-IN"/>
+          <w14:ligatures w14:val="none"/>
+        </w:rPr>
+        <w:t>@Component({</w:t>
+      </w:r>
+    </w:p>
+    <w:p>
+      <w:pPr>
+        <w:shd w:val="clear" w:color="auto" w:fill="FFFFFF"/>
+        <w:spacing w:after="0" w:line="285" w:lineRule="atLeast"/>
+        <w:rPr>
+          <w:rFonts w:ascii="Consolas" w:eastAsia="Times New Roman" w:hAnsi="Consolas" w:cs="Times New Roman"/>
+          <w:color w:val="000000"/>
+          <w:kern w:val="0"/>
+          <w:sz w:val="21"/>
+          <w:szCs w:val="21"/>
+          <w:lang w:eastAsia="en-IN"/>
+          <w14:ligatures w14:val="none"/>
+        </w:rPr>
+      </w:pPr>
+      <w:r>
+        <w:rPr>
+          <w:rFonts w:ascii="Consolas" w:eastAsia="Times New Roman" w:hAnsi="Consolas" w:cs="Times New Roman"/>
+          <w:color w:val="000000"/>
+          <w:kern w:val="0"/>
+          <w:sz w:val="21"/>
+          <w:szCs w:val="21"/>
+          <w:lang w:eastAsia="en-IN"/>
+          <w14:ligatures w14:val="none"/>
+        </w:rPr>
+        <w:t xml:space="preserve">  selector: </w:t>
+      </w:r>
+      <w:r>
+        <w:rPr>
+          <w:rFonts w:ascii="Consolas" w:eastAsia="Times New Roman" w:hAnsi="Consolas" w:cs="Times New Roman"/>
+          <w:color w:val="A31515"/>
+          <w:kern w:val="0"/>
+          <w:sz w:val="21"/>
+          <w:szCs w:val="21"/>
+          <w:lang w:eastAsia="en-IN"/>
+          <w14:ligatures w14:val="none"/>
+        </w:rPr>
+        <w:t>'.app-notification'</w:t>
+      </w:r>
+      <w:r>
+        <w:rPr>
+          <w:rFonts w:ascii="Consolas" w:eastAsia="Times New Roman" w:hAnsi="Consolas" w:cs="Times New Roman"/>
+          <w:color w:val="000000"/>
+          <w:kern w:val="0"/>
+          <w:sz w:val="21"/>
+          <w:szCs w:val="21"/>
+          <w:lang w:eastAsia="en-IN"/>
+          <w14:ligatures w14:val="none"/>
+        </w:rPr>
+        <w:t>,</w:t>
+      </w:r>
+    </w:p>
+    <w:p>
+      <w:pPr>
+        <w:shd w:val="clear" w:color="auto" w:fill="FFFFFF"/>
+        <w:spacing w:after="0" w:line="285" w:lineRule="atLeast"/>
+        <w:rPr>
+          <w:rFonts w:ascii="Consolas" w:eastAsia="Times New Roman" w:hAnsi="Consolas" w:cs="Times New Roman"/>
+          <w:color w:val="000000"/>
+          <w:kern w:val="0"/>
+          <w:sz w:val="21"/>
+          <w:szCs w:val="21"/>
+          <w:lang w:eastAsia="en-IN"/>
+          <w14:ligatures w14:val="none"/>
+        </w:rPr>
+      </w:pPr>
+      <w:r>
+        <w:rPr>
+          <w:rFonts w:ascii="Consolas" w:eastAsia="Times New Roman" w:hAnsi="Consolas" w:cs="Times New Roman"/>
+          <w:color w:val="000000"/>
+          <w:kern w:val="0"/>
+          <w:sz w:val="21"/>
+          <w:szCs w:val="21"/>
+          <w:lang w:eastAsia="en-IN"/>
+          <w14:ligatures w14:val="none"/>
+        </w:rPr>
+        <w:t xml:space="preserve">  </w:t>
+      </w:r>
+      <w:proofErr w:type="spellStart"/>
+      <w:r>
+        <w:rPr>
+          <w:rFonts w:ascii="Consolas" w:eastAsia="Times New Roman" w:hAnsi="Consolas" w:cs="Times New Roman"/>
+          <w:color w:val="000000"/>
+          <w:kern w:val="0"/>
+          <w:sz w:val="21"/>
+          <w:szCs w:val="21"/>
+          <w:lang w:eastAsia="en-IN"/>
+          <w14:ligatures w14:val="none"/>
+        </w:rPr>
+        <w:t>templateUrl</w:t>
+      </w:r>
+      <w:proofErr w:type="spellEnd"/>
+      <w:r>
+        <w:rPr>
+          <w:rFonts w:ascii="Consolas" w:eastAsia="Times New Roman" w:hAnsi="Consolas" w:cs="Times New Roman"/>
+          <w:color w:val="000000"/>
+          <w:kern w:val="0"/>
+          <w:sz w:val="21"/>
+          <w:szCs w:val="21"/>
+          <w:lang w:eastAsia="en-IN"/>
+          <w14:ligatures w14:val="none"/>
+        </w:rPr>
+        <w:t xml:space="preserve">: </w:t>
+      </w:r>
+      <w:r>
+        <w:rPr>
+          <w:rFonts w:ascii="Consolas" w:eastAsia="Times New Roman" w:hAnsi="Consolas" w:cs="Times New Roman"/>
+          <w:color w:val="A31515"/>
+          <w:kern w:val="0"/>
+          <w:sz w:val="21"/>
+          <w:szCs w:val="21"/>
+          <w:lang w:eastAsia="en-IN"/>
+          <w14:ligatures w14:val="none"/>
+        </w:rPr>
+        <w:t>'./notification.component.html'</w:t>
+      </w:r>
+      <w:r>
+        <w:rPr>
+          <w:rFonts w:ascii="Consolas" w:eastAsia="Times New Roman" w:hAnsi="Consolas" w:cs="Times New Roman"/>
+          <w:color w:val="000000"/>
+          <w:kern w:val="0"/>
+          <w:sz w:val="21"/>
+          <w:szCs w:val="21"/>
+          <w:lang w:eastAsia="en-IN"/>
+          <w14:ligatures w14:val="none"/>
+        </w:rPr>
+        <w:t>,</w:t>
+      </w:r>
+    </w:p>
+    <w:p>
+      <w:pPr>
+        <w:shd w:val="clear" w:color="auto" w:fill="FFFFFF"/>
+        <w:spacing w:after="0" w:line="285" w:lineRule="atLeast"/>
+        <w:rPr>
+          <w:rFonts w:ascii="Consolas" w:eastAsia="Times New Roman" w:hAnsi="Consolas" w:cs="Times New Roman"/>
+          <w:color w:val="000000"/>
+          <w:kern w:val="0"/>
+          <w:sz w:val="21"/>
+          <w:szCs w:val="21"/>
+          <w:lang w:eastAsia="en-IN"/>
+          <w14:ligatures w14:val="none"/>
+        </w:rPr>
+      </w:pPr>
+      <w:r>
+        <w:rPr>
+          <w:rFonts w:ascii="Consolas" w:eastAsia="Times New Roman" w:hAnsi="Consolas" w:cs="Times New Roman"/>
+          <w:color w:val="000000"/>
+          <w:kern w:val="0"/>
+          <w:sz w:val="21"/>
+          <w:szCs w:val="21"/>
+          <w:lang w:eastAsia="en-IN"/>
+          <w14:ligatures w14:val="none"/>
+        </w:rPr>
+        <w:t xml:space="preserve">  </w:t>
+      </w:r>
+      <w:proofErr w:type="spellStart"/>
+      <w:r>
+        <w:rPr>
+          <w:rFonts w:ascii="Consolas" w:eastAsia="Times New Roman" w:hAnsi="Consolas" w:cs="Times New Roman"/>
+          <w:color w:val="000000"/>
+          <w:kern w:val="0"/>
+          <w:sz w:val="21"/>
+          <w:szCs w:val="21"/>
+          <w:lang w:eastAsia="en-IN"/>
+          <w14:ligatures w14:val="none"/>
+        </w:rPr>
+        <w:t>styleUrls</w:t>
+      </w:r>
+      <w:proofErr w:type="spellEnd"/>
+      <w:r>
+        <w:rPr>
+          <w:rFonts w:ascii="Consolas" w:eastAsia="Times New Roman" w:hAnsi="Consolas" w:cs="Times New Roman"/>
+          <w:color w:val="000000"/>
+          <w:kern w:val="0"/>
+          <w:sz w:val="21"/>
+          <w:szCs w:val="21"/>
+          <w:lang w:eastAsia="en-IN"/>
+          <w14:ligatures w14:val="none"/>
+        </w:rPr>
+        <w:t>: [</w:t>
+      </w:r>
+      <w:r>
+        <w:rPr>
+          <w:rFonts w:ascii="Consolas" w:eastAsia="Times New Roman" w:hAnsi="Consolas" w:cs="Times New Roman"/>
+          <w:color w:val="A31515"/>
+          <w:kern w:val="0"/>
+          <w:sz w:val="21"/>
+          <w:szCs w:val="21"/>
+          <w:lang w:eastAsia="en-IN"/>
+          <w14:ligatures w14:val="none"/>
+        </w:rPr>
+        <w:t>'./notification.component.css'</w:t>
+      </w:r>
+      <w:r>
+        <w:rPr>
+          <w:rFonts w:ascii="Consolas" w:eastAsia="Times New Roman" w:hAnsi="Consolas" w:cs="Times New Roman"/>
+          <w:color w:val="000000"/>
+          <w:kern w:val="0"/>
+          <w:sz w:val="21"/>
+          <w:szCs w:val="21"/>
+          <w:lang w:eastAsia="en-IN"/>
+          <w14:ligatures w14:val="none"/>
+        </w:rPr>
+        <w:t>],</w:t>
+      </w:r>
+    </w:p>
+    <w:p>
+      <w:pPr>
+        <w:shd w:val="clear" w:color="auto" w:fill="FFFFFF"/>
+        <w:spacing w:after="0" w:line="285" w:lineRule="atLeast"/>
+        <w:rPr>
+          <w:rFonts w:ascii="Consolas" w:eastAsia="Times New Roman" w:hAnsi="Consolas" w:cs="Times New Roman"/>
+          <w:color w:val="000000"/>
+          <w:kern w:val="0"/>
+          <w:sz w:val="21"/>
+          <w:szCs w:val="21"/>
+          <w:lang w:eastAsia="en-IN"/>
+          <w14:ligatures w14:val="none"/>
+        </w:rPr>
+      </w:pPr>
+      <w:r>
+        <w:rPr>
+          <w:rFonts w:ascii="Consolas" w:eastAsia="Times New Roman" w:hAnsi="Consolas" w:cs="Times New Roman"/>
+          <w:color w:val="000000"/>
+          <w:kern w:val="0"/>
+          <w:sz w:val="21"/>
+          <w:szCs w:val="21"/>
+          <w:lang w:eastAsia="en-IN"/>
+          <w14:ligatures w14:val="none"/>
+        </w:rPr>
+        <w:t>})</w:t>
+      </w:r>
+    </w:p>
+    <w:p>
+      <w:pPr>
+        <w:shd w:val="clear" w:color="auto" w:fill="FFFFFF"/>
+        <w:spacing w:after="0" w:line="285" w:lineRule="atLeast"/>
+        <w:rPr>
+          <w:rFonts w:ascii="Consolas" w:eastAsia="Times New Roman" w:hAnsi="Consolas" w:cs="Times New Roman"/>
+          <w:color w:val="000000"/>
+          <w:kern w:val="0"/>
+          <w:sz w:val="21"/>
+          <w:szCs w:val="21"/>
+          <w:lang w:eastAsia="en-IN"/>
+          <w14:ligatures w14:val="none"/>
+        </w:rPr>
+      </w:pPr>
+      <w:r>
+        <w:rPr>
+          <w:rFonts w:ascii="Consolas" w:eastAsia="Times New Roman" w:hAnsi="Consolas" w:cs="Times New Roman"/>
+          <w:color w:val="0000FF"/>
+          <w:kern w:val="0"/>
+          <w:sz w:val="21"/>
+          <w:szCs w:val="21"/>
+          <w:lang w:eastAsia="en-IN"/>
+          <w14:ligatures w14:val="none"/>
+        </w:rPr>
+        <w:t>export</w:t>
+      </w:r>
+      <w:r>
+        <w:rPr>
+          <w:rFonts w:ascii="Consolas" w:eastAsia="Times New Roman" w:hAnsi="Consolas" w:cs="Times New Roman"/>
+          <w:color w:val="000000"/>
+          <w:kern w:val="0"/>
+          <w:sz w:val="21"/>
+          <w:szCs w:val="21"/>
+          <w:lang w:eastAsia="en-IN"/>
+          <w14:ligatures w14:val="none"/>
+        </w:rPr>
+        <w:t xml:space="preserve"> </w:t>
+      </w:r>
+      <w:r>
+        <w:rPr>
+          <w:rFonts w:ascii="Consolas" w:eastAsia="Times New Roman" w:hAnsi="Consolas" w:cs="Times New Roman"/>
+          <w:color w:val="0000FF"/>
+          <w:kern w:val="0"/>
+          <w:sz w:val="21"/>
+          <w:szCs w:val="21"/>
+          <w:lang w:eastAsia="en-IN"/>
+          <w14:ligatures w14:val="none"/>
+        </w:rPr>
+        <w:t>class</w:t>
+      </w:r>
+      <w:r>
+        <w:rPr>
+          <w:rFonts w:ascii="Consolas" w:eastAsia="Times New Roman" w:hAnsi="Consolas" w:cs="Times New Roman"/>
+          <w:color w:val="000000"/>
+          <w:kern w:val="0"/>
+          <w:sz w:val="21"/>
+          <w:szCs w:val="21"/>
+          <w:lang w:eastAsia="en-IN"/>
+          <w14:ligatures w14:val="none"/>
+        </w:rPr>
+        <w:t xml:space="preserve"> </w:t>
+      </w:r>
+      <w:proofErr w:type="spellStart"/>
+      <w:r>
+        <w:rPr>
+          <w:rFonts w:ascii="Consolas" w:eastAsia="Times New Roman" w:hAnsi="Consolas" w:cs="Times New Roman"/>
+          <w:color w:val="000000"/>
+          <w:kern w:val="0"/>
+          <w:sz w:val="21"/>
+          <w:szCs w:val="21"/>
+          <w:lang w:eastAsia="en-IN"/>
+          <w14:ligatures w14:val="none"/>
+        </w:rPr>
+        <w:t>NotificationComponent</w:t>
+      </w:r>
+      <w:proofErr w:type="spellEnd"/>
+      <w:r>
+        <w:rPr>
+          <w:rFonts w:ascii="Consolas" w:eastAsia="Times New Roman" w:hAnsi="Consolas" w:cs="Times New Roman"/>
+          <w:color w:val="000000"/>
+          <w:kern w:val="0"/>
+          <w:sz w:val="21"/>
+          <w:szCs w:val="21"/>
+          <w:lang w:eastAsia="en-IN"/>
+          <w14:ligatures w14:val="none"/>
+        </w:rPr>
+        <w:t xml:space="preserve"> {</w:t>
+      </w:r>
+    </w:p>
+    <w:p>
+      <w:pPr>
+        <w:shd w:val="clear" w:color="auto" w:fill="FFFFFF"/>
+        <w:spacing w:after="0" w:line="285" w:lineRule="atLeast"/>
+        <w:rPr>
+          <w:rFonts w:ascii="Consolas" w:eastAsia="Times New Roman" w:hAnsi="Consolas" w:cs="Times New Roman"/>
+          <w:color w:val="000000"/>
+          <w:kern w:val="0"/>
+          <w:sz w:val="21"/>
+          <w:szCs w:val="21"/>
+          <w:lang w:eastAsia="en-IN"/>
+          <w14:ligatures w14:val="none"/>
+        </w:rPr>
+      </w:pPr>
+      <w:r>
+        <w:rPr>
+          <w:rFonts w:ascii="Consolas" w:eastAsia="Times New Roman" w:hAnsi="Consolas" w:cs="Times New Roman"/>
+          <w:color w:val="000000"/>
+          <w:kern w:val="0"/>
+          <w:sz w:val="21"/>
+          <w:szCs w:val="21"/>
+          <w:lang w:eastAsia="en-IN"/>
+          <w14:ligatures w14:val="none"/>
+        </w:rPr>
+        <w:t xml:space="preserve">  slogan: string = </w:t>
+      </w:r>
+      <w:r>
+        <w:rPr>
+          <w:rFonts w:ascii="Consolas" w:eastAsia="Times New Roman" w:hAnsi="Consolas" w:cs="Times New Roman"/>
+          <w:color w:val="A31515"/>
+          <w:kern w:val="0"/>
+          <w:sz w:val="21"/>
+          <w:szCs w:val="21"/>
+          <w:lang w:eastAsia="en-IN"/>
+          <w14:ligatures w14:val="none"/>
+        </w:rPr>
+        <w:t>'Welcome to Angular Notification'</w:t>
+      </w:r>
+      <w:r>
+        <w:rPr>
+          <w:rFonts w:ascii="Consolas" w:eastAsia="Times New Roman" w:hAnsi="Consolas" w:cs="Times New Roman"/>
+          <w:color w:val="000000"/>
+          <w:kern w:val="0"/>
+          <w:sz w:val="21"/>
+          <w:szCs w:val="21"/>
+          <w:lang w:eastAsia="en-IN"/>
+          <w14:ligatures w14:val="none"/>
+        </w:rPr>
+        <w:t>;</w:t>
+      </w:r>
+    </w:p>
+    <w:p>
+      <w:pPr>
+        <w:shd w:val="clear" w:color="auto" w:fill="FFFFFF"/>
+        <w:spacing w:after="0" w:line="285" w:lineRule="atLeast"/>
+        <w:rPr>
+          <w:rFonts w:ascii="Consolas" w:eastAsia="Times New Roman" w:hAnsi="Consolas" w:cs="Times New Roman"/>
+          <w:color w:val="000000"/>
+          <w:kern w:val="0"/>
+          <w:sz w:val="21"/>
+          <w:szCs w:val="21"/>
+          <w:lang w:eastAsia="en-IN"/>
+          <w14:ligatures w14:val="none"/>
+        </w:rPr>
+      </w:pPr>
+      <w:r>
+        <w:rPr>
+          <w:rFonts w:ascii="Consolas" w:eastAsia="Times New Roman" w:hAnsi="Consolas" w:cs="Times New Roman"/>
+          <w:color w:val="000000"/>
+          <w:kern w:val="0"/>
+          <w:sz w:val="21"/>
+          <w:szCs w:val="21"/>
+          <w:lang w:eastAsia="en-IN"/>
+          <w14:ligatures w14:val="none"/>
+        </w:rPr>
+        <w:t xml:space="preserve">  </w:t>
+      </w:r>
+      <w:proofErr w:type="spellStart"/>
+      <w:r>
+        <w:rPr>
+          <w:rFonts w:ascii="Consolas" w:eastAsia="Times New Roman" w:hAnsi="Consolas" w:cs="Times New Roman"/>
+          <w:color w:val="000000"/>
+          <w:kern w:val="0"/>
+          <w:sz w:val="21"/>
+          <w:szCs w:val="21"/>
+          <w:lang w:eastAsia="en-IN"/>
+          <w14:ligatures w14:val="none"/>
+        </w:rPr>
+        <w:t>firstMethod</w:t>
+      </w:r>
+      <w:proofErr w:type="spellEnd"/>
+      <w:r>
+        <w:rPr>
+          <w:rFonts w:ascii="Consolas" w:eastAsia="Times New Roman" w:hAnsi="Consolas" w:cs="Times New Roman"/>
+          <w:color w:val="000000"/>
+          <w:kern w:val="0"/>
+          <w:sz w:val="21"/>
+          <w:szCs w:val="21"/>
+          <w:lang w:eastAsia="en-IN"/>
+          <w14:ligatures w14:val="none"/>
+        </w:rPr>
+        <w:t>() {</w:t>
+      </w:r>
+    </w:p>
+    <w:p>
+      <w:pPr>
+        <w:shd w:val="clear" w:color="auto" w:fill="FFFFFF"/>
+        <w:spacing w:after="0" w:line="285" w:lineRule="atLeast"/>
+        <w:rPr>
+          <w:rFonts w:ascii="Consolas" w:eastAsia="Times New Roman" w:hAnsi="Consolas" w:cs="Times New Roman"/>
+          <w:color w:val="000000"/>
+          <w:kern w:val="0"/>
+          <w:sz w:val="21"/>
+          <w:szCs w:val="21"/>
+          <w:lang w:eastAsia="en-IN"/>
+          <w14:ligatures w14:val="none"/>
+        </w:rPr>
+      </w:pPr>
+      <w:r>
+        <w:rPr>
+          <w:rFonts w:ascii="Consolas" w:eastAsia="Times New Roman" w:hAnsi="Consolas" w:cs="Times New Roman"/>
+          <w:color w:val="000000"/>
+          <w:kern w:val="0"/>
+          <w:sz w:val="21"/>
+          <w:szCs w:val="21"/>
+          <w:lang w:eastAsia="en-IN"/>
+          <w14:ligatures w14:val="none"/>
+        </w:rPr>
+        <w:t xml:space="preserve">    </w:t>
+      </w:r>
+      <w:r>
+        <w:rPr>
+          <w:rFonts w:ascii="Consolas" w:eastAsia="Times New Roman" w:hAnsi="Consolas" w:cs="Times New Roman"/>
+          <w:color w:val="0000FF"/>
+          <w:kern w:val="0"/>
+          <w:sz w:val="21"/>
+          <w:szCs w:val="21"/>
+          <w:lang w:eastAsia="en-IN"/>
+          <w14:ligatures w14:val="none"/>
+        </w:rPr>
+        <w:t>return</w:t>
+      </w:r>
+      <w:r>
+        <w:rPr>
+          <w:rFonts w:ascii="Consolas" w:eastAsia="Times New Roman" w:hAnsi="Consolas" w:cs="Times New Roman"/>
+          <w:color w:val="000000"/>
+          <w:kern w:val="0"/>
+          <w:sz w:val="21"/>
+          <w:szCs w:val="21"/>
+          <w:lang w:eastAsia="en-IN"/>
+          <w14:ligatures w14:val="none"/>
+        </w:rPr>
+        <w:t xml:space="preserve"> </w:t>
+      </w:r>
+      <w:r>
+        <w:rPr>
+          <w:rFonts w:ascii="Consolas" w:eastAsia="Times New Roman" w:hAnsi="Consolas" w:cs="Times New Roman"/>
+          <w:color w:val="A31515"/>
+          <w:kern w:val="0"/>
+          <w:sz w:val="21"/>
+          <w:szCs w:val="21"/>
+          <w:lang w:eastAsia="en-IN"/>
+          <w14:ligatures w14:val="none"/>
+        </w:rPr>
+        <w:t>'String interpolation using Method call'</w:t>
+      </w:r>
+      <w:r>
+        <w:rPr>
+          <w:rFonts w:ascii="Consolas" w:eastAsia="Times New Roman" w:hAnsi="Consolas" w:cs="Times New Roman"/>
+          <w:color w:val="000000"/>
+          <w:kern w:val="0"/>
+          <w:sz w:val="21"/>
+          <w:szCs w:val="21"/>
+          <w:lang w:eastAsia="en-IN"/>
+          <w14:ligatures w14:val="none"/>
+        </w:rPr>
+        <w:t>;</w:t>
+      </w:r>
+    </w:p>
+    <w:p>
+      <w:pPr>
+        <w:shd w:val="clear" w:color="auto" w:fill="FFFFFF"/>
+        <w:spacing w:after="0" w:line="285" w:lineRule="atLeast"/>
+        <w:rPr>
+          <w:rFonts w:ascii="Consolas" w:eastAsia="Times New Roman" w:hAnsi="Consolas" w:cs="Times New Roman"/>
+          <w:color w:val="000000"/>
+          <w:kern w:val="0"/>
+          <w:sz w:val="21"/>
+          <w:szCs w:val="21"/>
+          <w:lang w:eastAsia="en-IN"/>
+          <w14:ligatures w14:val="none"/>
+        </w:rPr>
+      </w:pPr>
+      <w:r>
+        <w:rPr>
+          <w:rFonts w:ascii="Consolas" w:eastAsia="Times New Roman" w:hAnsi="Consolas" w:cs="Times New Roman"/>
+          <w:color w:val="000000"/>
+          <w:kern w:val="0"/>
+          <w:sz w:val="21"/>
+          <w:szCs w:val="21"/>
+          <w:lang w:eastAsia="en-IN"/>
+          <w14:ligatures w14:val="none"/>
+        </w:rPr>
+        <w:t>  }</w:t>
+      </w:r>
+    </w:p>
+    <w:p>
+      <w:pPr>
+        <w:shd w:val="clear" w:color="auto" w:fill="FFFFFF"/>
+        <w:spacing w:after="0" w:line="285" w:lineRule="atLeast"/>
+        <w:rPr>
+          <w:rFonts w:ascii="Consolas" w:eastAsia="Times New Roman" w:hAnsi="Consolas" w:cs="Times New Roman"/>
+          <w:color w:val="000000"/>
+          <w:kern w:val="0"/>
+          <w:sz w:val="21"/>
+          <w:szCs w:val="21"/>
+          <w:lang w:eastAsia="en-IN"/>
+          <w14:ligatures w14:val="none"/>
+        </w:rPr>
+      </w:pPr>
+      <w:r>
+        <w:rPr>
+          <w:rFonts w:ascii="Consolas" w:eastAsia="Times New Roman" w:hAnsi="Consolas" w:cs="Times New Roman"/>
+          <w:color w:val="000000"/>
+          <w:kern w:val="0"/>
+          <w:sz w:val="21"/>
+          <w:szCs w:val="21"/>
+          <w:lang w:eastAsia="en-IN"/>
+          <w14:ligatures w14:val="none"/>
+        </w:rPr>
+        <w:t xml:space="preserve">  source: string = </w:t>
+      </w:r>
+      <w:r>
+        <w:rPr>
+          <w:rFonts w:ascii="Consolas" w:eastAsia="Times New Roman" w:hAnsi="Consolas" w:cs="Times New Roman"/>
+          <w:color w:val="A31515"/>
+          <w:kern w:val="0"/>
+          <w:sz w:val="21"/>
+          <w:szCs w:val="21"/>
+          <w:lang w:eastAsia="en-IN"/>
+          <w14:ligatures w14:val="none"/>
+        </w:rPr>
+        <w:t>'/assets/s1.jpg'</w:t>
+      </w:r>
+      <w:r>
+        <w:rPr>
+          <w:rFonts w:ascii="Consolas" w:eastAsia="Times New Roman" w:hAnsi="Consolas" w:cs="Times New Roman"/>
+          <w:color w:val="000000"/>
+          <w:kern w:val="0"/>
+          <w:sz w:val="21"/>
+          <w:szCs w:val="21"/>
+          <w:lang w:eastAsia="en-IN"/>
+          <w14:ligatures w14:val="none"/>
+        </w:rPr>
+        <w:t>;</w:t>
+      </w:r>
+    </w:p>
+    <w:p>
+      <w:pPr>
+        <w:shd w:val="clear" w:color="auto" w:fill="FFFFFF"/>
+        <w:spacing w:after="0" w:line="285" w:lineRule="atLeast"/>
+        <w:rPr>
+          <w:rFonts w:ascii="Consolas" w:eastAsia="Times New Roman" w:hAnsi="Consolas" w:cs="Times New Roman"/>
+          <w:color w:val="000000"/>
+          <w:kern w:val="0"/>
+          <w:sz w:val="21"/>
+          <w:szCs w:val="21"/>
+          <w:lang w:eastAsia="en-IN"/>
+          <w14:ligatures w14:val="none"/>
+        </w:rPr>
+      </w:pPr>
+      <w:r>
+        <w:rPr>
+          <w:rFonts w:ascii="Consolas" w:eastAsia="Times New Roman" w:hAnsi="Consolas" w:cs="Times New Roman"/>
+          <w:color w:val="000000"/>
+          <w:kern w:val="0"/>
+          <w:sz w:val="21"/>
+          <w:szCs w:val="21"/>
+          <w:lang w:eastAsia="en-IN"/>
+          <w14:ligatures w14:val="none"/>
+        </w:rPr>
+        <w:t xml:space="preserve">  str: string = </w:t>
+      </w:r>
+      <w:r>
+        <w:rPr>
+          <w:rFonts w:ascii="Consolas" w:eastAsia="Times New Roman" w:hAnsi="Consolas" w:cs="Times New Roman"/>
+          <w:color w:val="A31515"/>
+          <w:kern w:val="0"/>
+          <w:sz w:val="21"/>
+          <w:szCs w:val="21"/>
+          <w:lang w:eastAsia="en-IN"/>
+          <w14:ligatures w14:val="none"/>
+        </w:rPr>
+        <w:t>''</w:t>
+      </w:r>
+      <w:r>
+        <w:rPr>
+          <w:rFonts w:ascii="Consolas" w:eastAsia="Times New Roman" w:hAnsi="Consolas" w:cs="Times New Roman"/>
+          <w:color w:val="000000"/>
+          <w:kern w:val="0"/>
+          <w:sz w:val="21"/>
+          <w:szCs w:val="21"/>
+          <w:lang w:eastAsia="en-IN"/>
+          <w14:ligatures w14:val="none"/>
+        </w:rPr>
+        <w:t>;</w:t>
+      </w:r>
+    </w:p>
+    <w:p>
+      <w:pPr>
+        <w:shd w:val="clear" w:color="auto" w:fill="FFFFFF"/>
+        <w:spacing w:after="0" w:line="285" w:lineRule="atLeast"/>
+        <w:rPr>
+          <w:rFonts w:ascii="Consolas" w:eastAsia="Times New Roman" w:hAnsi="Consolas" w:cs="Times New Roman"/>
+          <w:color w:val="000000"/>
+          <w:kern w:val="0"/>
+          <w:sz w:val="21"/>
+          <w:szCs w:val="21"/>
+          <w:lang w:eastAsia="en-IN"/>
+          <w14:ligatures w14:val="none"/>
+        </w:rPr>
+      </w:pPr>
+      <w:r>
+        <w:rPr>
+          <w:rFonts w:ascii="Consolas" w:eastAsia="Times New Roman" w:hAnsi="Consolas" w:cs="Times New Roman"/>
+          <w:color w:val="000000"/>
+          <w:kern w:val="0"/>
+          <w:sz w:val="21"/>
+          <w:szCs w:val="21"/>
+          <w:lang w:eastAsia="en-IN"/>
+          <w14:ligatures w14:val="none"/>
+        </w:rPr>
+        <w:t xml:space="preserve">  </w:t>
+      </w:r>
+      <w:proofErr w:type="spellStart"/>
+      <w:r>
+        <w:rPr>
+          <w:rFonts w:ascii="Consolas" w:eastAsia="Times New Roman" w:hAnsi="Consolas" w:cs="Times New Roman"/>
+          <w:color w:val="000000"/>
+          <w:kern w:val="0"/>
+          <w:sz w:val="21"/>
+          <w:szCs w:val="21"/>
+          <w:lang w:eastAsia="en-IN"/>
+          <w14:ligatures w14:val="none"/>
+        </w:rPr>
+        <w:t>changeEvent</w:t>
+      </w:r>
+      <w:proofErr w:type="spellEnd"/>
+      <w:r>
+        <w:rPr>
+          <w:rFonts w:ascii="Consolas" w:eastAsia="Times New Roman" w:hAnsi="Consolas" w:cs="Times New Roman"/>
+          <w:color w:val="000000"/>
+          <w:kern w:val="0"/>
+          <w:sz w:val="21"/>
+          <w:szCs w:val="21"/>
+          <w:lang w:eastAsia="en-IN"/>
+          <w14:ligatures w14:val="none"/>
+        </w:rPr>
+        <w:t>(</w:t>
+      </w:r>
+      <w:proofErr w:type="spellStart"/>
+      <w:r>
+        <w:rPr>
+          <w:rFonts w:ascii="Consolas" w:eastAsia="Times New Roman" w:hAnsi="Consolas" w:cs="Times New Roman"/>
+          <w:color w:val="000000"/>
+          <w:kern w:val="0"/>
+          <w:sz w:val="21"/>
+          <w:szCs w:val="21"/>
+          <w:lang w:eastAsia="en-IN"/>
+          <w14:ligatures w14:val="none"/>
+        </w:rPr>
+        <w:t>eventData</w:t>
+      </w:r>
+      <w:proofErr w:type="spellEnd"/>
+      <w:r>
+        <w:rPr>
+          <w:rFonts w:ascii="Consolas" w:eastAsia="Times New Roman" w:hAnsi="Consolas" w:cs="Times New Roman"/>
+          <w:color w:val="000000"/>
+          <w:kern w:val="0"/>
+          <w:sz w:val="21"/>
+          <w:szCs w:val="21"/>
+          <w:lang w:eastAsia="en-IN"/>
+          <w14:ligatures w14:val="none"/>
+        </w:rPr>
+        <w:t>: any) {</w:t>
+      </w:r>
+    </w:p>
+    <w:p>
+      <w:pPr>
+        <w:shd w:val="clear" w:color="auto" w:fill="FFFFFF"/>
+        <w:spacing w:after="0" w:line="285" w:lineRule="atLeast"/>
+        <w:rPr>
+          <w:rFonts w:ascii="Consolas" w:eastAsia="Times New Roman" w:hAnsi="Consolas" w:cs="Times New Roman"/>
+          <w:color w:val="000000"/>
+          <w:kern w:val="0"/>
+          <w:sz w:val="21"/>
+          <w:szCs w:val="21"/>
+          <w:lang w:eastAsia="en-IN"/>
+          <w14:ligatures w14:val="none"/>
+        </w:rPr>
+      </w:pPr>
+      <w:r>
+        <w:rPr>
+          <w:rFonts w:ascii="Consolas" w:eastAsia="Times New Roman" w:hAnsi="Consolas" w:cs="Times New Roman"/>
+          <w:color w:val="000000"/>
+          <w:kern w:val="0"/>
+          <w:sz w:val="21"/>
+          <w:szCs w:val="21"/>
+          <w:lang w:eastAsia="en-IN"/>
+          <w14:ligatures w14:val="none"/>
+        </w:rPr>
+        <w:t xml:space="preserve">    </w:t>
+      </w:r>
+      <w:proofErr w:type="spellStart"/>
+      <w:r>
+        <w:rPr>
+          <w:rFonts w:ascii="Consolas" w:eastAsia="Times New Roman" w:hAnsi="Consolas" w:cs="Times New Roman"/>
+          <w:color w:val="0000FF"/>
+          <w:kern w:val="0"/>
+          <w:sz w:val="21"/>
+          <w:szCs w:val="21"/>
+          <w:lang w:eastAsia="en-IN"/>
+          <w14:ligatures w14:val="none"/>
+        </w:rPr>
+        <w:t>this</w:t>
+      </w:r>
+      <w:r>
+        <w:rPr>
+          <w:rFonts w:ascii="Consolas" w:eastAsia="Times New Roman" w:hAnsi="Consolas" w:cs="Times New Roman"/>
+          <w:color w:val="000000"/>
+          <w:kern w:val="0"/>
+          <w:sz w:val="21"/>
+          <w:szCs w:val="21"/>
+          <w:lang w:eastAsia="en-IN"/>
+          <w14:ligatures w14:val="none"/>
+        </w:rPr>
+        <w:t>.str</w:t>
+      </w:r>
+      <w:proofErr w:type="spellEnd"/>
+      <w:r>
+        <w:rPr>
+          <w:rFonts w:ascii="Consolas" w:eastAsia="Times New Roman" w:hAnsi="Consolas" w:cs="Times New Roman"/>
+          <w:color w:val="000000"/>
+          <w:kern w:val="0"/>
+          <w:sz w:val="21"/>
+          <w:szCs w:val="21"/>
+          <w:lang w:eastAsia="en-IN"/>
+          <w14:ligatures w14:val="none"/>
+        </w:rPr>
+        <w:t xml:space="preserve"> = (&lt;</w:t>
+      </w:r>
+      <w:proofErr w:type="spellStart"/>
+      <w:r>
+        <w:rPr>
+          <w:rFonts w:ascii="Consolas" w:eastAsia="Times New Roman" w:hAnsi="Consolas" w:cs="Times New Roman"/>
+          <w:color w:val="000000"/>
+          <w:kern w:val="0"/>
+          <w:sz w:val="21"/>
+          <w:szCs w:val="21"/>
+          <w:lang w:eastAsia="en-IN"/>
+          <w14:ligatures w14:val="none"/>
+        </w:rPr>
+        <w:t>HTMLInputElement</w:t>
+      </w:r>
+      <w:proofErr w:type="spellEnd"/>
+      <w:r>
+        <w:rPr>
+          <w:rFonts w:ascii="Consolas" w:eastAsia="Times New Roman" w:hAnsi="Consolas" w:cs="Times New Roman"/>
+          <w:color w:val="000000"/>
+          <w:kern w:val="0"/>
+          <w:sz w:val="21"/>
+          <w:szCs w:val="21"/>
+          <w:lang w:eastAsia="en-IN"/>
+          <w14:ligatures w14:val="none"/>
+        </w:rPr>
+        <w:t>&gt;</w:t>
+      </w:r>
+      <w:proofErr w:type="spellStart"/>
+      <w:r>
+        <w:rPr>
+          <w:rFonts w:ascii="Consolas" w:eastAsia="Times New Roman" w:hAnsi="Consolas" w:cs="Times New Roman"/>
+          <w:color w:val="000000"/>
+          <w:kern w:val="0"/>
+          <w:sz w:val="21"/>
+          <w:szCs w:val="21"/>
+          <w:lang w:eastAsia="en-IN"/>
+          <w14:ligatures w14:val="none"/>
+        </w:rPr>
+        <w:t>eventData.target</w:t>
+      </w:r>
+      <w:proofErr w:type="spellEnd"/>
+      <w:r>
+        <w:rPr>
+          <w:rFonts w:ascii="Consolas" w:eastAsia="Times New Roman" w:hAnsi="Consolas" w:cs="Times New Roman"/>
+          <w:color w:val="000000"/>
+          <w:kern w:val="0"/>
+          <w:sz w:val="21"/>
+          <w:szCs w:val="21"/>
+          <w:lang w:eastAsia="en-IN"/>
+          <w14:ligatures w14:val="none"/>
+        </w:rPr>
+        <w:t>).value;</w:t>
+      </w:r>
+    </w:p>
+    <w:p>
+      <w:pPr>
+        <w:shd w:val="clear" w:color="auto" w:fill="FFFFFF"/>
+        <w:spacing w:after="0" w:line="285" w:lineRule="atLeast"/>
+        <w:rPr>
+          <w:rFonts w:ascii="Consolas" w:eastAsia="Times New Roman" w:hAnsi="Consolas" w:cs="Times New Roman"/>
+          <w:color w:val="000000"/>
+          <w:kern w:val="0"/>
+          <w:sz w:val="21"/>
+          <w:szCs w:val="21"/>
+          <w:lang w:eastAsia="en-IN"/>
+          <w14:ligatures w14:val="none"/>
+        </w:rPr>
+      </w:pPr>
+      <w:r>
+        <w:rPr>
+          <w:rFonts w:ascii="Consolas" w:eastAsia="Times New Roman" w:hAnsi="Consolas" w:cs="Times New Roman"/>
+          <w:color w:val="000000"/>
+          <w:kern w:val="0"/>
+          <w:sz w:val="21"/>
+          <w:szCs w:val="21"/>
+          <w:lang w:eastAsia="en-IN"/>
+          <w14:ligatures w14:val="none"/>
+        </w:rPr>
+        <w:t>  }</w:t>
+      </w:r>
+    </w:p>
+    <w:p>
+      <w:pPr>
+        <w:shd w:val="clear" w:color="auto" w:fill="FFFFFF"/>
+        <w:spacing w:after="0" w:line="285" w:lineRule="atLeast"/>
+        <w:rPr>
+          <w:rFonts w:ascii="Consolas" w:eastAsia="Times New Roman" w:hAnsi="Consolas" w:cs="Times New Roman"/>
+          <w:color w:val="000000"/>
+          <w:kern w:val="0"/>
+          <w:sz w:val="21"/>
+          <w:szCs w:val="21"/>
+          <w:lang w:eastAsia="en-IN"/>
+          <w14:ligatures w14:val="none"/>
+        </w:rPr>
+      </w:pPr>
+      <w:r>
+        <w:rPr>
+          <w:rFonts w:ascii="Consolas" w:eastAsia="Times New Roman" w:hAnsi="Consolas" w:cs="Times New Roman"/>
+          <w:color w:val="000000"/>
+          <w:kern w:val="0"/>
+          <w:sz w:val="21"/>
+          <w:szCs w:val="21"/>
+          <w:lang w:eastAsia="en-IN"/>
+          <w14:ligatures w14:val="none"/>
+        </w:rPr>
+        <w:t xml:space="preserve">  </w:t>
+      </w:r>
+      <w:proofErr w:type="spellStart"/>
+      <w:r>
+        <w:rPr>
+          <w:rFonts w:ascii="Consolas" w:eastAsia="Times New Roman" w:hAnsi="Consolas" w:cs="Times New Roman"/>
+          <w:color w:val="000000"/>
+          <w:kern w:val="0"/>
+          <w:sz w:val="21"/>
+          <w:szCs w:val="21"/>
+          <w:lang w:eastAsia="en-IN"/>
+          <w14:ligatures w14:val="none"/>
+        </w:rPr>
+        <w:t>strValue</w:t>
+      </w:r>
+      <w:proofErr w:type="spellEnd"/>
+      <w:r>
+        <w:rPr>
+          <w:rFonts w:ascii="Consolas" w:eastAsia="Times New Roman" w:hAnsi="Consolas" w:cs="Times New Roman"/>
+          <w:color w:val="000000"/>
+          <w:kern w:val="0"/>
+          <w:sz w:val="21"/>
+          <w:szCs w:val="21"/>
+          <w:lang w:eastAsia="en-IN"/>
+          <w14:ligatures w14:val="none"/>
+        </w:rPr>
+        <w:t xml:space="preserve">: string = </w:t>
+      </w:r>
+      <w:r>
+        <w:rPr>
+          <w:rFonts w:ascii="Consolas" w:eastAsia="Times New Roman" w:hAnsi="Consolas" w:cs="Times New Roman"/>
+          <w:color w:val="A31515"/>
+          <w:kern w:val="0"/>
+          <w:sz w:val="21"/>
+          <w:szCs w:val="21"/>
+          <w:lang w:eastAsia="en-IN"/>
+          <w14:ligatures w14:val="none"/>
+        </w:rPr>
+        <w:t>''</w:t>
+      </w:r>
+      <w:r>
+        <w:rPr>
+          <w:rFonts w:ascii="Consolas" w:eastAsia="Times New Roman" w:hAnsi="Consolas" w:cs="Times New Roman"/>
+          <w:color w:val="000000"/>
+          <w:kern w:val="0"/>
+          <w:sz w:val="21"/>
+          <w:szCs w:val="21"/>
+          <w:lang w:eastAsia="en-IN"/>
+          <w14:ligatures w14:val="none"/>
+        </w:rPr>
+        <w:t>;</w:t>
+      </w:r>
+    </w:p>
+    <w:p>
+      <w:pPr>
+        <w:shd w:val="clear" w:color="auto" w:fill="FFFFFF"/>
+        <w:spacing w:after="0" w:line="285" w:lineRule="atLeast"/>
+        <w:rPr>
+          <w:rFonts w:ascii="Consolas" w:eastAsia="Times New Roman" w:hAnsi="Consolas" w:cs="Times New Roman"/>
+          <w:color w:val="000000"/>
+          <w:kern w:val="0"/>
+          <w:sz w:val="21"/>
+          <w:szCs w:val="21"/>
+          <w:lang w:eastAsia="en-IN"/>
+          <w14:ligatures w14:val="none"/>
+        </w:rPr>
+      </w:pPr>
+      <w:r>
+        <w:rPr>
+          <w:rFonts w:ascii="Consolas" w:eastAsia="Times New Roman" w:hAnsi="Consolas" w:cs="Times New Roman"/>
+          <w:color w:val="000000"/>
+          <w:kern w:val="0"/>
+          <w:sz w:val="21"/>
+          <w:szCs w:val="21"/>
+          <w:lang w:eastAsia="en-IN"/>
+          <w14:ligatures w14:val="none"/>
+        </w:rPr>
+        <w:t>}</w:t>
+      </w:r>
+    </w:p>
+    <w:p>
+      <w:pPr>
+        <w:shd w:val="clear" w:color="auto" w:fill="FFFFFF"/>
+        <w:spacing w:after="0" w:line="285" w:lineRule="atLeast"/>
+        <w:rPr>
+          <w:rFonts w:ascii="Consolas" w:eastAsia="Times New Roman" w:hAnsi="Consolas" w:cs="Times New Roman"/>
+          <w:color w:val="000000"/>
+          <w:kern w:val="0"/>
+          <w:sz w:val="21"/>
+          <w:szCs w:val="21"/>
+          <w:lang w:eastAsia="en-IN"/>
+          <w14:ligatures w14:val="none"/>
+        </w:rPr>
+      </w:pPr>
+    </w:p>
     <w:p/>
     <w:sectPr>
       <w:pgSz w:w="11906" w:h="16838"/>
